--- a/android/doc/TVS接入.docx
+++ b/android/doc/TVS接入.docx
@@ -65,7 +65,14 @@
           <w:rFonts w:ascii="微软雅黑" w:eastAsia="微软雅黑" w:hAnsi="微软雅黑" w:hint="eastAsia"/>
           <w:szCs w:val="21"/>
         </w:rPr>
-        <w:t>伴随APP</w:t>
+        <w:t>厂商</w:t>
+      </w:r>
+      <w:r>
+        <w:rPr>
+          <w:rFonts w:ascii="微软雅黑" w:eastAsia="微软雅黑" w:hAnsi="微软雅黑" w:hint="eastAsia"/>
+          <w:szCs w:val="21"/>
+        </w:rPr>
+        <w:t>APP</w:t>
       </w:r>
       <w:r>
         <w:rPr>
@@ -176,7 +183,14 @@
           <w:rFonts w:ascii="微软雅黑" w:eastAsia="微软雅黑" w:hAnsi="微软雅黑" w:hint="eastAsia"/>
           <w:szCs w:val="21"/>
         </w:rPr>
-        <w:t>伴随APP</w:t>
+        <w:t>厂商</w:t>
+      </w:r>
+      <w:r>
+        <w:rPr>
+          <w:rFonts w:ascii="微软雅黑" w:eastAsia="微软雅黑" w:hAnsi="微软雅黑" w:hint="eastAsia"/>
+          <w:szCs w:val="21"/>
+        </w:rPr>
+        <w:t>APP</w:t>
       </w:r>
       <w:r>
         <w:rPr>
@@ -281,7 +295,14 @@
           <w:rFonts w:ascii="微软雅黑" w:eastAsia="微软雅黑" w:hAnsi="微软雅黑" w:hint="eastAsia"/>
           <w:szCs w:val="21"/>
         </w:rPr>
-        <w:t>伴随APP</w:t>
+        <w:t>厂商</w:t>
+      </w:r>
+      <w:r>
+        <w:rPr>
+          <w:rFonts w:ascii="微软雅黑" w:eastAsia="微软雅黑" w:hAnsi="微软雅黑" w:hint="eastAsia"/>
+          <w:szCs w:val="21"/>
+        </w:rPr>
+        <w:t>APP</w:t>
       </w:r>
       <w:r>
         <w:rPr>
@@ -402,7 +423,16 @@
           <w:sz w:val="28"/>
           <w:szCs w:val="28"/>
         </w:rPr>
-        <w:t>伴随APP接入TVS登录系统</w:t>
+        <w:t>厂商</w:t>
+      </w:r>
+      <w:r>
+        <w:rPr>
+          <w:rFonts w:ascii="微软雅黑" w:eastAsia="微软雅黑" w:hAnsi="微软雅黑" w:hint="eastAsia"/>
+          <w:b/>
+          <w:sz w:val="28"/>
+          <w:szCs w:val="28"/>
+        </w:rPr>
+        <w:t>APP接入TVS登录系统</w:t>
       </w:r>
       <w:r>
         <w:rPr>
@@ -586,73 +616,13 @@
         <w:rPr>
           <w:rFonts w:ascii="微软雅黑" w:eastAsia="微软雅黑" w:hAnsi="微软雅黑"/>
         </w:rPr>
-        <w:t>tvssdk.jar</w:t>
-      </w:r>
-      <w:r>
-        <w:rPr>
-          <w:rFonts w:ascii="微软雅黑" w:eastAsia="微软雅黑" w:hAnsi="微软雅黑" w:hint="eastAsia"/>
-        </w:rPr>
-        <w:t>、</w:t>
-      </w:r>
-      <w:r>
-        <w:rPr>
-          <w:rFonts w:ascii="微软雅黑" w:eastAsia="微软雅黑" w:hAnsi="微软雅黑"/>
-        </w:rPr>
-        <w:t>mta-sdk-1.6.2.jar</w:t>
-      </w:r>
-      <w:r>
-        <w:rPr>
-          <w:rFonts w:ascii="微软雅黑" w:eastAsia="微软雅黑" w:hAnsi="微软雅黑" w:hint="eastAsia"/>
-        </w:rPr>
-        <w:t>、</w:t>
-      </w:r>
-      <w:r>
-        <w:rPr>
-          <w:rFonts w:ascii="微软雅黑" w:eastAsia="微软雅黑" w:hAnsi="微软雅黑"/>
-        </w:rPr>
-        <w:t>open_sdk_r5793.jar</w:t>
-      </w:r>
-      <w:r>
-        <w:rPr>
-          <w:rFonts w:ascii="微软雅黑" w:eastAsia="微软雅黑" w:hAnsi="微软雅黑" w:hint="eastAsia"/>
-        </w:rPr>
-        <w:t>、</w:t>
-      </w:r>
-      <w:r>
-        <w:rPr>
-          <w:rFonts w:ascii="微软雅黑" w:eastAsia="微软雅黑" w:hAnsi="微软雅黑"/>
-        </w:rPr>
-        <w:t>qrom_component_log</w:t>
-      </w:r>
-      <w:r>
-        <w:rPr>
-          <w:rFonts w:ascii="微软雅黑" w:eastAsia="微软雅黑" w:hAnsi="微软雅黑" w:hint="eastAsia"/>
-        </w:rPr>
-        <w:t>.jar、</w:t>
-      </w:r>
-      <w:r>
-        <w:rPr>
-          <w:rFonts w:ascii="微软雅黑" w:eastAsia="微软雅黑" w:hAnsi="微软雅黑"/>
-        </w:rPr>
-        <w:t>qrom_component_wup</w:t>
-      </w:r>
-      <w:r>
-        <w:rPr>
-          <w:rFonts w:ascii="微软雅黑" w:eastAsia="微软雅黑" w:hAnsi="微软雅黑" w:hint="eastAsia"/>
-        </w:rPr>
-        <w:t>.jar、</w:t>
-      </w:r>
-      <w:r>
-        <w:rPr>
-          <w:rFonts w:ascii="微软雅黑" w:eastAsia="微软雅黑" w:hAnsi="微软雅黑"/>
-        </w:rPr>
-        <w:t>wup-1.0.0-SNAPSHOT</w:t>
-      </w:r>
-      <w:r>
-        <w:rPr>
-          <w:rFonts w:ascii="微软雅黑" w:eastAsia="微软雅黑" w:hAnsi="微软雅黑" w:hint="eastAsia"/>
-        </w:rPr>
-        <w:t>.jar放入app</w:t>
+        <w:t>tvsloginlib.aar</w:t>
+      </w:r>
+      <w:r>
+        <w:rPr>
+          <w:rFonts w:ascii="微软雅黑" w:eastAsia="微软雅黑" w:hAnsi="微软雅黑" w:hint="eastAsia"/>
+        </w:rPr>
+        <w:t>放入app</w:t>
       </w:r>
       <w:r>
         <w:rPr>
@@ -689,72 +659,93 @@
         <w:rPr>
           <w:rFonts w:ascii="微软雅黑" w:eastAsia="微软雅黑" w:hAnsi="微软雅黑"/>
         </w:rPr>
-        <w:t>compile files('libs/tvssdk.jar')</w:t>
-      </w:r>
-    </w:p>
-    <w:p>
-      <w:pPr>
-        <w:rPr>
-          <w:rFonts w:ascii="微软雅黑" w:eastAsia="微软雅黑" w:hAnsi="微软雅黑"/>
-        </w:rPr>
-      </w:pPr>
-      <w:r>
-        <w:rPr>
-          <w:rFonts w:ascii="微软雅黑" w:eastAsia="微软雅黑" w:hAnsi="微软雅黑"/>
-        </w:rPr>
-        <w:t>compile files('libs/qrom_component_log.jar')</w:t>
-      </w:r>
-    </w:p>
-    <w:p>
-      <w:pPr>
-        <w:rPr>
-          <w:rFonts w:ascii="微软雅黑" w:eastAsia="微软雅黑" w:hAnsi="微软雅黑"/>
-        </w:rPr>
-      </w:pPr>
-      <w:r>
-        <w:rPr>
-          <w:rFonts w:ascii="微软雅黑" w:eastAsia="微软雅黑" w:hAnsi="微软雅黑"/>
-        </w:rPr>
-        <w:t>compile files('libs/qrom_component_wup.jar')</w:t>
-      </w:r>
-    </w:p>
-    <w:p>
-      <w:pPr>
-        <w:rPr>
-          <w:rFonts w:ascii="微软雅黑" w:eastAsia="微软雅黑" w:hAnsi="微软雅黑"/>
-        </w:rPr>
-      </w:pPr>
-      <w:r>
-        <w:rPr>
-          <w:rFonts w:ascii="微软雅黑" w:eastAsia="微软雅黑" w:hAnsi="微软雅黑"/>
-        </w:rPr>
-        <w:t>compile files('libs/wup-1.0.0-SNAPSHOT.jar')</w:t>
-      </w:r>
-    </w:p>
-    <w:p>
-      <w:pPr>
-        <w:rPr>
-          <w:rFonts w:ascii="微软雅黑" w:eastAsia="微软雅黑" w:hAnsi="微软雅黑"/>
-        </w:rPr>
-      </w:pPr>
-      <w:r>
-        <w:rPr>
-          <w:rFonts w:ascii="微软雅黑" w:eastAsia="微软雅黑" w:hAnsi="微软雅黑"/>
-        </w:rPr>
-        <w:t>compile files('libs/mta-sdk-1.6.2.jar')</w:t>
-      </w:r>
-    </w:p>
-    <w:p>
-      <w:pPr>
-        <w:rPr>
-          <w:rFonts w:ascii="微软雅黑" w:eastAsia="微软雅黑" w:hAnsi="微软雅黑"/>
-        </w:rPr>
-      </w:pPr>
-      <w:r>
-        <w:rPr>
-          <w:rFonts w:ascii="微软雅黑" w:eastAsia="微软雅黑" w:hAnsi="微软雅黑"/>
-        </w:rPr>
-        <w:t>compile files('libs/open_sdk_r5793.jar')</w:t>
+        <w:t>compile(name:'tvsloginlib', ext:'aar')</w:t>
+      </w:r>
+    </w:p>
+    <w:p>
+      <w:pPr>
+        <w:rPr>
+          <w:rFonts w:ascii="微软雅黑" w:eastAsia="微软雅黑" w:hAnsi="微软雅黑" w:hint="eastAsia"/>
+        </w:rPr>
+      </w:pPr>
+      <w:r>
+        <w:rPr>
+          <w:rFonts w:ascii="微软雅黑" w:eastAsia="微软雅黑" w:hAnsi="微软雅黑"/>
+        </w:rPr>
+        <w:t>compile 'com.android.support:design:xx.x.0'</w:t>
+      </w:r>
+    </w:p>
+    <w:p>
+      <w:pPr>
+        <w:rPr>
+          <w:rFonts w:ascii="微软雅黑" w:eastAsia="微软雅黑" w:hAnsi="微软雅黑"/>
+        </w:rPr>
+      </w:pPr>
+      <w:r>
+        <w:rPr>
+          <w:rFonts w:ascii="微软雅黑" w:eastAsia="微软雅黑" w:hAnsi="微软雅黑"/>
+        </w:rPr>
+        <w:t>compile 'com.tencent.mm.opensdk:wechat-sdk-android-with-mta:1.0.2'</w:t>
+      </w:r>
+    </w:p>
+    <w:p>
+      <w:pPr>
+        <w:rPr>
+          <w:rFonts w:ascii="微软雅黑" w:eastAsia="微软雅黑" w:hAnsi="微软雅黑"/>
+        </w:rPr>
+      </w:pPr>
+      <w:r>
+        <w:rPr>
+          <w:rFonts w:ascii="微软雅黑" w:eastAsia="微软雅黑" w:hAnsi="微软雅黑"/>
+        </w:rPr>
+        <w:t>compile 'com.google.code.gson:gson:2.8.1'</w:t>
+      </w:r>
+    </w:p>
+    <w:p>
+      <w:pPr>
+        <w:rPr>
+          <w:rFonts w:ascii="微软雅黑" w:eastAsia="微软雅黑" w:hAnsi="微软雅黑"/>
+        </w:rPr>
+      </w:pPr>
+      <w:r>
+        <w:rPr>
+          <w:rFonts w:ascii="微软雅黑" w:eastAsia="微软雅黑" w:hAnsi="微软雅黑"/>
+        </w:rPr>
+        <w:t>repositories {</w:t>
+      </w:r>
+    </w:p>
+    <w:p>
+      <w:pPr>
+        <w:rPr>
+          <w:rFonts w:ascii="微软雅黑" w:eastAsia="微软雅黑" w:hAnsi="微软雅黑"/>
+        </w:rPr>
+      </w:pPr>
+      <w:r>
+        <w:rPr>
+          <w:rFonts w:ascii="微软雅黑" w:eastAsia="微软雅黑" w:hAnsi="微软雅黑"/>
+        </w:rPr>
+        <w:tab/>
+        <w:t>flatDir {</w:t>
+      </w:r>
+    </w:p>
+    <w:p>
+      <w:pPr>
+        <w:rPr>
+          <w:rFonts w:ascii="微软雅黑" w:eastAsia="微软雅黑" w:hAnsi="微软雅黑"/>
+        </w:rPr>
+      </w:pPr>
+      <w:r>
+        <w:rPr>
+          <w:rFonts w:ascii="微软雅黑" w:eastAsia="微软雅黑" w:hAnsi="微软雅黑"/>
+        </w:rPr>
+        <w:tab/>
+      </w:r>
+      <w:r>
+        <w:rPr>
+          <w:rFonts w:ascii="微软雅黑" w:eastAsia="微软雅黑" w:hAnsi="微软雅黑"/>
+        </w:rPr>
+        <w:tab/>
+        <w:t>dirs 'libs'</w:t>
       </w:r>
     </w:p>
     <w:p>
@@ -768,33 +759,160 @@
           <w:rFonts w:ascii="微软雅黑" w:eastAsia="微软雅黑" w:hAnsi="微软雅黑"/>
         </w:rPr>
         <w:lastRenderedPageBreak/>
-        <w:t>compile files('libs/wh_statistics.jar')</w:t>
-      </w:r>
-    </w:p>
-    <w:p>
-      <w:pPr>
-        <w:rPr>
-          <w:rFonts w:ascii="微软雅黑" w:eastAsia="微软雅黑" w:hAnsi="微软雅黑"/>
-        </w:rPr>
-      </w:pPr>
-      <w:r>
-        <w:rPr>
-          <w:rFonts w:ascii="微软雅黑" w:eastAsia="微软雅黑" w:hAnsi="微软雅黑"/>
-        </w:rPr>
-        <w:t>compile 'com.tencent.mm.opensdk:wechat-sdk-android-with-mta:1.0.2'</w:t>
-      </w:r>
-    </w:p>
-    <w:p>
-      <w:pPr>
-        <w:rPr>
-          <w:rFonts w:ascii="微软雅黑" w:eastAsia="微软雅黑" w:hAnsi="微软雅黑"/>
-        </w:rPr>
-      </w:pPr>
-      <w:r>
-        <w:rPr>
-          <w:rFonts w:ascii="微软雅黑" w:eastAsia="微软雅黑" w:hAnsi="微软雅黑"/>
-        </w:rPr>
-        <w:t>compile 'com.google.code.gson:gson:2.8.1'</w:t>
+        <w:tab/>
+        <w:t>}</w:t>
+      </w:r>
+    </w:p>
+    <w:p>
+      <w:pPr>
+        <w:rPr>
+          <w:rFonts w:ascii="微软雅黑" w:eastAsia="微软雅黑" w:hAnsi="微软雅黑"/>
+        </w:rPr>
+      </w:pPr>
+      <w:r>
+        <w:rPr>
+          <w:rFonts w:ascii="微软雅黑" w:eastAsia="微软雅黑" w:hAnsi="微软雅黑"/>
+        </w:rPr>
+        <w:t>}</w:t>
+      </w:r>
+    </w:p>
+    <w:p>
+      <w:pPr>
+        <w:rPr>
+          <w:rFonts w:ascii="微软雅黑" w:eastAsia="微软雅黑" w:hAnsi="微软雅黑"/>
+        </w:rPr>
+      </w:pPr>
+      <w:r>
+        <w:rPr>
+          <w:rFonts w:ascii="微软雅黑" w:eastAsia="微软雅黑" w:hAnsi="微软雅黑" w:hint="eastAsia"/>
+        </w:rPr>
+        <w:t>确保</w:t>
+      </w:r>
+      <w:r>
+        <w:rPr>
+          <w:rFonts w:ascii="微软雅黑" w:eastAsia="微软雅黑" w:hAnsi="微软雅黑"/>
+        </w:rPr>
+        <w:t>minSdkVersion</w:t>
+      </w:r>
+      <w:r>
+        <w:rPr>
+          <w:rFonts w:ascii="微软雅黑" w:eastAsia="微软雅黑" w:hAnsi="微软雅黑" w:hint="eastAsia"/>
+        </w:rPr>
+        <w:t>大于等于</w:t>
+      </w:r>
+      <w:r>
+        <w:rPr>
+          <w:rFonts w:ascii="微软雅黑" w:eastAsia="微软雅黑" w:hAnsi="微软雅黑"/>
+        </w:rPr>
+        <w:t>15</w:t>
+      </w:r>
+    </w:p>
+    <w:p>
+      <w:pPr>
+        <w:rPr>
+          <w:rFonts w:ascii="微软雅黑" w:eastAsia="微软雅黑" w:hAnsi="微软雅黑"/>
+        </w:rPr>
+      </w:pPr>
+      <w:r>
+        <w:rPr>
+          <w:rFonts w:ascii="微软雅黑" w:eastAsia="微软雅黑" w:hAnsi="微软雅黑" w:hint="eastAsia"/>
+        </w:rPr>
+        <w:t>如有别的module需要引用这个aar所在的module，需要在另一个module的gradle里配置如下</w:t>
+      </w:r>
+    </w:p>
+    <w:p>
+      <w:pPr>
+        <w:rPr>
+          <w:rFonts w:ascii="微软雅黑" w:eastAsia="微软雅黑" w:hAnsi="微软雅黑"/>
+        </w:rPr>
+      </w:pPr>
+      <w:r>
+        <w:rPr>
+          <w:rFonts w:ascii="微软雅黑" w:eastAsia="微软雅黑" w:hAnsi="微软雅黑"/>
+        </w:rPr>
+        <w:t>repositories {</w:t>
+      </w:r>
+    </w:p>
+    <w:p>
+      <w:pPr>
+        <w:rPr>
+          <w:rFonts w:ascii="微软雅黑" w:eastAsia="微软雅黑" w:hAnsi="微软雅黑"/>
+        </w:rPr>
+      </w:pPr>
+      <w:r>
+        <w:rPr>
+          <w:rFonts w:ascii="微软雅黑" w:eastAsia="微软雅黑" w:hAnsi="微软雅黑"/>
+        </w:rPr>
+        <w:t xml:space="preserve">        flatDir {</w:t>
+      </w:r>
+    </w:p>
+    <w:p>
+      <w:pPr>
+        <w:rPr>
+          <w:rFonts w:ascii="微软雅黑" w:eastAsia="微软雅黑" w:hAnsi="微软雅黑"/>
+        </w:rPr>
+      </w:pPr>
+      <w:r>
+        <w:rPr>
+          <w:rFonts w:ascii="微软雅黑" w:eastAsia="微软雅黑" w:hAnsi="微软雅黑"/>
+        </w:rPr>
+        <w:t xml:space="preserve">            di</w:t>
+      </w:r>
+      <w:r>
+        <w:rPr>
+          <w:rFonts w:ascii="微软雅黑" w:eastAsia="微软雅黑" w:hAnsi="微软雅黑"/>
+        </w:rPr>
+        <w:t>rs project(':[</w:t>
+      </w:r>
+      <w:r>
+        <w:rPr>
+          <w:rFonts w:ascii="微软雅黑" w:eastAsia="微软雅黑" w:hAnsi="微软雅黑" w:hint="eastAsia"/>
+        </w:rPr>
+        <w:t>aar</w:t>
+      </w:r>
+      <w:r>
+        <w:rPr>
+          <w:rFonts w:ascii="微软雅黑" w:eastAsia="微软雅黑" w:hAnsi="微软雅黑"/>
+        </w:rPr>
+        <w:t>modulename]</w:t>
+      </w:r>
+      <w:r>
+        <w:rPr>
+          <w:rFonts w:ascii="微软雅黑" w:eastAsia="微软雅黑" w:hAnsi="微软雅黑"/>
+        </w:rPr>
+        <w:t>').file('libs')</w:t>
+      </w:r>
+    </w:p>
+    <w:p>
+      <w:pPr>
+        <w:rPr>
+          <w:rFonts w:ascii="微软雅黑" w:eastAsia="微软雅黑" w:hAnsi="微软雅黑"/>
+        </w:rPr>
+      </w:pPr>
+      <w:r>
+        <w:rPr>
+          <w:rFonts w:ascii="微软雅黑" w:eastAsia="微软雅黑" w:hAnsi="微软雅黑"/>
+        </w:rPr>
+        <w:t xml:space="preserve">        }</w:t>
+      </w:r>
+    </w:p>
+    <w:p>
+      <w:pPr>
+        <w:rPr>
+          <w:rFonts w:ascii="微软雅黑" w:eastAsia="微软雅黑" w:hAnsi="微软雅黑" w:hint="eastAsia"/>
+        </w:rPr>
+      </w:pPr>
+      <w:r>
+        <w:rPr>
+          <w:rFonts w:ascii="微软雅黑" w:eastAsia="微软雅黑" w:hAnsi="微软雅黑"/>
+        </w:rPr>
+        <w:t xml:space="preserve"> </w:t>
+      </w:r>
+      <w:r>
+        <w:rPr>
+          <w:rFonts w:ascii="微软雅黑" w:eastAsia="微软雅黑" w:hAnsi="微软雅黑"/>
+        </w:rPr>
+        <w:t>}</w:t>
       </w:r>
     </w:p>
     <w:p>
@@ -942,6 +1060,7 @@
         <w:rPr>
           <w:rFonts w:ascii="微软雅黑" w:eastAsia="微软雅黑" w:hAnsi="微软雅黑"/>
         </w:rPr>
+        <w:lastRenderedPageBreak/>
         <w:t>&lt;uses-permission android:name="android.permission.WRITE_SETTINGS"/&gt;</w:t>
       </w:r>
     </w:p>
@@ -1100,7 +1219,6 @@
         <w:rPr>
           <w:rFonts w:ascii="微软雅黑" w:eastAsia="微软雅黑" w:hAnsi="微软雅黑"/>
         </w:rPr>
-        <w:lastRenderedPageBreak/>
         <w:tab/>
         <w:t>android:launchMode="singleTask"&gt;</w:t>
       </w:r>
@@ -1343,6 +1461,7 @@
         <w:rPr>
           <w:rFonts w:ascii="微软雅黑" w:eastAsia="微软雅黑" w:hAnsi="微软雅黑"/>
         </w:rPr>
+        <w:lastRenderedPageBreak/>
         <w:tab/>
         <w:t>android:configChanges="orientation|keyboardHidden"</w:t>
       </w:r>
@@ -1533,7 +1652,6 @@
           <w:sz w:val="28"/>
           <w:szCs w:val="28"/>
         </w:rPr>
-        <w:lastRenderedPageBreak/>
         <w:t>TVSSDK</w:t>
       </w:r>
       <w:r>
@@ -1811,87 +1929,6 @@
         <w:rPr>
           <w:rFonts w:ascii="微软雅黑" w:eastAsia="微软雅黑" w:hAnsi="微软雅黑" w:hint="eastAsia"/>
         </w:rPr>
-        <w:t>参数</w:t>
-      </w:r>
-    </w:p>
-    <w:p>
-      <w:pPr>
-        <w:rPr>
-          <w:rFonts w:ascii="微软雅黑" w:eastAsia="微软雅黑" w:hAnsi="微软雅黑"/>
-        </w:rPr>
-      </w:pPr>
-      <w:r>
-        <w:rPr>
-          <w:rFonts w:ascii="微软雅黑" w:eastAsia="微软雅黑" w:hAnsi="微软雅黑" w:hint="eastAsia"/>
-        </w:rPr>
-        <w:t>platform：传入需要获取哪个帐号平台的登录信息</w:t>
-      </w:r>
-    </w:p>
-    <w:p>
-      <w:pPr>
-        <w:rPr>
-          <w:rFonts w:ascii="微软雅黑" w:eastAsia="微软雅黑" w:hAnsi="微软雅黑"/>
-        </w:rPr>
-      </w:pPr>
-    </w:p>
-    <w:p>
-      <w:pPr>
-        <w:rPr>
-          <w:rFonts w:ascii="微软雅黑" w:eastAsia="微软雅黑" w:hAnsi="微软雅黑"/>
-          <w:b/>
-        </w:rPr>
-      </w:pPr>
-      <w:r>
-        <w:rPr>
-          <w:rFonts w:ascii="微软雅黑" w:eastAsia="微软雅黑" w:hAnsi="微软雅黑"/>
-          <w:b/>
-        </w:rPr>
-        <w:t>request</w:t>
-      </w:r>
-      <w:r>
-        <w:rPr>
-          <w:rFonts w:ascii="微软雅黑" w:eastAsia="微软雅黑" w:hAnsi="微软雅黑"/>
-          <w:b/>
-        </w:rPr>
-        <w:t>Login</w:t>
-      </w:r>
-    </w:p>
-    <w:p>
-      <w:pPr>
-        <w:rPr>
-          <w:rFonts w:ascii="微软雅黑" w:eastAsia="微软雅黑" w:hAnsi="微软雅黑"/>
-        </w:rPr>
-      </w:pPr>
-      <w:r>
-        <w:rPr>
-          <w:rFonts w:ascii="微软雅黑" w:eastAsia="微软雅黑" w:hAnsi="微软雅黑" w:hint="eastAsia"/>
-        </w:rPr>
-        <w:t>请求TVS登录</w:t>
-      </w:r>
-    </w:p>
-    <w:p>
-      <w:pPr>
-        <w:rPr>
-          <w:rFonts w:ascii="微软雅黑" w:eastAsia="微软雅黑" w:hAnsi="微软雅黑"/>
-        </w:rPr>
-      </w:pPr>
-      <w:r>
-        <w:rPr>
-          <w:rFonts w:ascii="微软雅黑" w:eastAsia="微软雅黑" w:hAnsi="微软雅黑"/>
-        </w:rPr>
-        <w:t>void requestLogin(ELoginPlatform platform, String productId, String dsn, Activity activity)</w:t>
-      </w:r>
-    </w:p>
-    <w:p>
-      <w:pPr>
-        <w:rPr>
-          <w:rFonts w:ascii="微软雅黑" w:eastAsia="微软雅黑" w:hAnsi="微软雅黑"/>
-        </w:rPr>
-      </w:pPr>
-      <w:r>
-        <w:rPr>
-          <w:rFonts w:ascii="微软雅黑" w:eastAsia="微软雅黑" w:hAnsi="微软雅黑" w:hint="eastAsia"/>
-        </w:rPr>
         <w:lastRenderedPageBreak/>
         <w:t>参数</w:t>
       </w:r>
@@ -1906,6 +1943,87 @@
         <w:rPr>
           <w:rFonts w:ascii="微软雅黑" w:eastAsia="微软雅黑" w:hAnsi="微软雅黑" w:hint="eastAsia"/>
         </w:rPr>
+        <w:t>platform：传入需要获取哪个帐号平台的登录信息</w:t>
+      </w:r>
+    </w:p>
+    <w:p>
+      <w:pPr>
+        <w:rPr>
+          <w:rFonts w:ascii="微软雅黑" w:eastAsia="微软雅黑" w:hAnsi="微软雅黑"/>
+        </w:rPr>
+      </w:pPr>
+    </w:p>
+    <w:p>
+      <w:pPr>
+        <w:rPr>
+          <w:rFonts w:ascii="微软雅黑" w:eastAsia="微软雅黑" w:hAnsi="微软雅黑"/>
+          <w:b/>
+        </w:rPr>
+      </w:pPr>
+      <w:r>
+        <w:rPr>
+          <w:rFonts w:ascii="微软雅黑" w:eastAsia="微软雅黑" w:hAnsi="微软雅黑"/>
+          <w:b/>
+        </w:rPr>
+        <w:t>request</w:t>
+      </w:r>
+      <w:r>
+        <w:rPr>
+          <w:rFonts w:ascii="微软雅黑" w:eastAsia="微软雅黑" w:hAnsi="微软雅黑"/>
+          <w:b/>
+        </w:rPr>
+        <w:t>Login</w:t>
+      </w:r>
+    </w:p>
+    <w:p>
+      <w:pPr>
+        <w:rPr>
+          <w:rFonts w:ascii="微软雅黑" w:eastAsia="微软雅黑" w:hAnsi="微软雅黑"/>
+        </w:rPr>
+      </w:pPr>
+      <w:r>
+        <w:rPr>
+          <w:rFonts w:ascii="微软雅黑" w:eastAsia="微软雅黑" w:hAnsi="微软雅黑" w:hint="eastAsia"/>
+        </w:rPr>
+        <w:t>请求TVS登录</w:t>
+      </w:r>
+    </w:p>
+    <w:p>
+      <w:pPr>
+        <w:rPr>
+          <w:rFonts w:ascii="微软雅黑" w:eastAsia="微软雅黑" w:hAnsi="微软雅黑"/>
+        </w:rPr>
+      </w:pPr>
+      <w:r>
+        <w:rPr>
+          <w:rFonts w:ascii="微软雅黑" w:eastAsia="微软雅黑" w:hAnsi="微软雅黑"/>
+        </w:rPr>
+        <w:t>void requestLogin(ELoginPlatform platform, String productId, String dsn, Activity activity)</w:t>
+      </w:r>
+    </w:p>
+    <w:p>
+      <w:pPr>
+        <w:rPr>
+          <w:rFonts w:ascii="微软雅黑" w:eastAsia="微软雅黑" w:hAnsi="微软雅黑"/>
+        </w:rPr>
+      </w:pPr>
+      <w:r>
+        <w:rPr>
+          <w:rFonts w:ascii="微软雅黑" w:eastAsia="微软雅黑" w:hAnsi="微软雅黑" w:hint="eastAsia"/>
+        </w:rPr>
+        <w:t>参数</w:t>
+      </w:r>
+    </w:p>
+    <w:p>
+      <w:pPr>
+        <w:rPr>
+          <w:rFonts w:ascii="微软雅黑" w:eastAsia="微软雅黑" w:hAnsi="微软雅黑"/>
+        </w:rPr>
+      </w:pPr>
+      <w:r>
+        <w:rPr>
+          <w:rFonts w:ascii="微软雅黑" w:eastAsia="微软雅黑" w:hAnsi="微软雅黑" w:hint="eastAsia"/>
+        </w:rPr>
         <w:t>platform：传入需要登录哪个帐号平台</w:t>
       </w:r>
     </w:p>
@@ -2135,6 +2253,7 @@
         <w:rPr>
           <w:rFonts w:ascii="微软雅黑" w:eastAsia="微软雅黑" w:hAnsi="微软雅黑" w:hint="eastAsia"/>
         </w:rPr>
+        <w:lastRenderedPageBreak/>
         <w:t>判断</w:t>
       </w:r>
       <w:r>
@@ -2234,33 +2353,254 @@
         <w:rPr>
           <w:rFonts w:ascii="微软雅黑" w:eastAsia="微软雅黑" w:hAnsi="微软雅黑" w:hint="eastAsia"/>
         </w:rPr>
+        <w:t>清除Token信息，用于注销</w:t>
+      </w:r>
+    </w:p>
+    <w:p>
+      <w:pPr>
+        <w:rPr>
+          <w:rFonts w:ascii="微软雅黑" w:eastAsia="微软雅黑" w:hAnsi="微软雅黑"/>
+        </w:rPr>
+      </w:pPr>
+      <w:r>
+        <w:rPr>
+          <w:rFonts w:ascii="微软雅黑" w:eastAsia="微软雅黑" w:hAnsi="微软雅黑"/>
+        </w:rPr>
+        <w:t>void clearToken(ELoginPlatform platform, Context context)</w:t>
+      </w:r>
+    </w:p>
+    <w:p>
+      <w:pPr>
+        <w:rPr>
+          <w:rFonts w:ascii="微软雅黑" w:eastAsia="微软雅黑" w:hAnsi="微软雅黑"/>
+        </w:rPr>
+      </w:pPr>
+      <w:r>
+        <w:rPr>
+          <w:rFonts w:ascii="微软雅黑" w:eastAsia="微软雅黑" w:hAnsi="微软雅黑" w:hint="eastAsia"/>
+        </w:rPr>
+        <w:t>参数</w:t>
+      </w:r>
+    </w:p>
+    <w:p>
+      <w:pPr>
+        <w:rPr>
+          <w:rFonts w:ascii="微软雅黑" w:eastAsia="微软雅黑" w:hAnsi="微软雅黑"/>
+        </w:rPr>
+      </w:pPr>
+      <w:r>
+        <w:rPr>
+          <w:rFonts w:ascii="微软雅黑" w:eastAsia="微软雅黑" w:hAnsi="微软雅黑" w:hint="eastAsia"/>
+        </w:rPr>
+        <w:t>platform：传入在哪个帐号平台验票刷票</w:t>
+      </w:r>
+    </w:p>
+    <w:p>
+      <w:pPr>
+        <w:rPr>
+          <w:rFonts w:ascii="微软雅黑" w:eastAsia="微软雅黑" w:hAnsi="微软雅黑"/>
+        </w:rPr>
+      </w:pPr>
+      <w:r>
+        <w:rPr>
+          <w:rFonts w:ascii="微软雅黑" w:eastAsia="微软雅黑" w:hAnsi="微软雅黑" w:hint="eastAsia"/>
+        </w:rPr>
+        <w:t>context</w:t>
+      </w:r>
+      <w:r>
+        <w:rPr>
+          <w:rFonts w:ascii="微软雅黑" w:eastAsia="微软雅黑" w:hAnsi="微软雅黑"/>
+        </w:rPr>
+        <w:t>：当前应用上下文</w:t>
+      </w:r>
+    </w:p>
+    <w:p>
+      <w:pPr>
+        <w:rPr>
+          <w:rFonts w:ascii="微软雅黑" w:eastAsia="微软雅黑" w:hAnsi="微软雅黑"/>
+        </w:rPr>
+      </w:pPr>
+    </w:p>
+    <w:p>
+      <w:pPr>
+        <w:rPr>
+          <w:rFonts w:ascii="微软雅黑" w:eastAsia="微软雅黑" w:hAnsi="微软雅黑"/>
+          <w:b/>
+        </w:rPr>
+      </w:pPr>
+      <w:r>
+        <w:rPr>
+          <w:rFonts w:ascii="微软雅黑" w:eastAsia="微软雅黑" w:hAnsi="微软雅黑"/>
+          <w:b/>
+        </w:rPr>
+        <w:t>setOwnActivity</w:t>
+      </w:r>
+    </w:p>
+    <w:p>
+      <w:pPr>
+        <w:rPr>
+          <w:rFonts w:ascii="微软雅黑" w:eastAsia="微软雅黑" w:hAnsi="微软雅黑"/>
+        </w:rPr>
+      </w:pPr>
+      <w:r>
+        <w:rPr>
+          <w:rFonts w:ascii="微软雅黑" w:eastAsia="微软雅黑" w:hAnsi="微软雅黑" w:hint="eastAsia"/>
+        </w:rPr>
+        <w:t>设置Wup接口调用所属的Activity，用于WUPResp与UI线程进行同步</w:t>
+      </w:r>
+    </w:p>
+    <w:p>
+      <w:pPr>
+        <w:rPr>
+          <w:rFonts w:ascii="微软雅黑" w:eastAsia="微软雅黑" w:hAnsi="微软雅黑"/>
+        </w:rPr>
+      </w:pPr>
+      <w:r>
+        <w:rPr>
+          <w:rFonts w:ascii="微软雅黑" w:eastAsia="微软雅黑" w:hAnsi="微软雅黑"/>
+        </w:rPr>
+        <w:t>void setOwnActivity(Activity activity)</w:t>
+      </w:r>
+    </w:p>
+    <w:p>
+      <w:pPr>
+        <w:rPr>
+          <w:rFonts w:ascii="微软雅黑" w:eastAsia="微软雅黑" w:hAnsi="微软雅黑"/>
+        </w:rPr>
+      </w:pPr>
+      <w:r>
+        <w:rPr>
+          <w:rFonts w:ascii="微软雅黑" w:eastAsia="微软雅黑" w:hAnsi="微软雅黑" w:hint="eastAsia"/>
+        </w:rPr>
+        <w:t>参数</w:t>
+      </w:r>
+    </w:p>
+    <w:p>
+      <w:pPr>
+        <w:rPr>
+          <w:rFonts w:ascii="微软雅黑" w:eastAsia="微软雅黑" w:hAnsi="微软雅黑"/>
+        </w:rPr>
+      </w:pPr>
+      <w:r>
+        <w:rPr>
+          <w:rFonts w:ascii="微软雅黑" w:eastAsia="微软雅黑" w:hAnsi="微软雅黑"/>
+        </w:rPr>
+        <w:t>activity</w:t>
+      </w:r>
+      <w:r>
+        <w:rPr>
+          <w:rFonts w:ascii="微软雅黑" w:eastAsia="微软雅黑" w:hAnsi="微软雅黑" w:hint="eastAsia"/>
+        </w:rPr>
+        <w:t>：传入用于授权后回调的Activity</w:t>
+      </w:r>
+    </w:p>
+    <w:p>
+      <w:pPr>
+        <w:rPr>
+          <w:rFonts w:ascii="微软雅黑" w:eastAsia="微软雅黑" w:hAnsi="微软雅黑"/>
+        </w:rPr>
+      </w:pPr>
+    </w:p>
+    <w:p>
+      <w:pPr>
+        <w:rPr>
+          <w:rFonts w:ascii="微软雅黑" w:eastAsia="微软雅黑" w:hAnsi="微软雅黑"/>
+          <w:b/>
+        </w:rPr>
+      </w:pPr>
+      <w:r>
+        <w:rPr>
+          <w:rFonts w:ascii="微软雅黑" w:eastAsia="微软雅黑" w:hAnsi="微软雅黑"/>
+          <w:b/>
+        </w:rPr>
+        <w:t>setAuthorizeListener</w:t>
+      </w:r>
+    </w:p>
+    <w:p>
+      <w:pPr>
+        <w:rPr>
+          <w:rFonts w:ascii="微软雅黑" w:eastAsia="微软雅黑" w:hAnsi="微软雅黑"/>
+        </w:rPr>
+      </w:pPr>
+      <w:r>
+        <w:rPr>
+          <w:rFonts w:ascii="微软雅黑" w:eastAsia="微软雅黑" w:hAnsi="微软雅黑"/>
+        </w:rPr>
+        <w:t xml:space="preserve">void </w:t>
+      </w:r>
+      <w:r>
+        <w:rPr>
+          <w:rFonts w:ascii="微软雅黑" w:eastAsia="微软雅黑" w:hAnsi="微软雅黑"/>
+        </w:rPr>
+        <w:t xml:space="preserve">setAuthorizeListener </w:t>
+      </w:r>
+      <w:r>
+        <w:rPr>
+          <w:rFonts w:ascii="微软雅黑" w:eastAsia="微软雅黑" w:hAnsi="微软雅黑"/>
+        </w:rPr>
+        <w:t>(</w:t>
+      </w:r>
+      <w:r>
+        <w:rPr>
+          <w:rFonts w:ascii="微软雅黑" w:eastAsia="微软雅黑" w:hAnsi="微软雅黑"/>
+        </w:rPr>
+        <w:t>AuthorizeListener</w:t>
+      </w:r>
+      <w:r>
+        <w:rPr>
+          <w:rFonts w:ascii="微软雅黑" w:eastAsia="微软雅黑" w:hAnsi="微软雅黑"/>
+        </w:rPr>
+        <w:t xml:space="preserve"> </w:t>
+      </w:r>
+      <w:r>
+        <w:rPr>
+          <w:rFonts w:ascii="微软雅黑" w:eastAsia="微软雅黑" w:hAnsi="微软雅黑"/>
+        </w:rPr>
+        <w:t>listener)</w:t>
+      </w:r>
+    </w:p>
+    <w:p>
+      <w:pPr>
+        <w:rPr>
+          <w:rFonts w:ascii="微软雅黑" w:eastAsia="微软雅黑" w:hAnsi="微软雅黑"/>
+        </w:rPr>
+      </w:pPr>
+      <w:r>
+        <w:rPr>
+          <w:rFonts w:ascii="微软雅黑" w:eastAsia="微软雅黑" w:hAnsi="微软雅黑" w:hint="eastAsia"/>
+        </w:rPr>
+        <w:t>设置</w:t>
+      </w:r>
+      <w:r>
+        <w:rPr>
+          <w:rFonts w:ascii="微软雅黑" w:eastAsia="微软雅黑" w:hAnsi="微软雅黑" w:hint="eastAsia"/>
+        </w:rPr>
+        <w:t>票</w:t>
+      </w:r>
+      <w:r>
+        <w:rPr>
+          <w:rFonts w:ascii="微软雅黑" w:eastAsia="微软雅黑" w:hAnsi="微软雅黑" w:hint="eastAsia"/>
+        </w:rPr>
+        <w:t>据验证</w:t>
+      </w:r>
+      <w:r>
+        <w:rPr>
+          <w:rFonts w:ascii="微软雅黑" w:eastAsia="微软雅黑" w:hAnsi="微软雅黑" w:hint="eastAsia"/>
+        </w:rPr>
+        <w:t>监听器</w:t>
+      </w:r>
+    </w:p>
+    <w:p>
+      <w:pPr>
+        <w:rPr>
+          <w:rFonts w:ascii="微软雅黑" w:eastAsia="微软雅黑" w:hAnsi="微软雅黑"/>
+        </w:rPr>
+      </w:pPr>
+      <w:r>
+        <w:rPr>
+          <w:rFonts w:ascii="微软雅黑" w:eastAsia="微软雅黑" w:hAnsi="微软雅黑" w:hint="eastAsia"/>
+        </w:rPr>
         <w:lastRenderedPageBreak/>
-        <w:t>清除Token信息，用于注销</w:t>
-      </w:r>
-    </w:p>
-    <w:p>
-      <w:pPr>
-        <w:rPr>
-          <w:rFonts w:ascii="微软雅黑" w:eastAsia="微软雅黑" w:hAnsi="微软雅黑"/>
-        </w:rPr>
-      </w:pPr>
-      <w:r>
-        <w:rPr>
-          <w:rFonts w:ascii="微软雅黑" w:eastAsia="微软雅黑" w:hAnsi="微软雅黑"/>
-        </w:rPr>
-        <w:t>void clearToken(ELoginPlatform platform, Context context)</w:t>
-      </w:r>
-    </w:p>
-    <w:p>
-      <w:pPr>
-        <w:rPr>
-          <w:rFonts w:ascii="微软雅黑" w:eastAsia="微软雅黑" w:hAnsi="微软雅黑"/>
-        </w:rPr>
-      </w:pPr>
-      <w:r>
-        <w:rPr>
-          <w:rFonts w:ascii="微软雅黑" w:eastAsia="微软雅黑" w:hAnsi="微软雅黑" w:hint="eastAsia"/>
-        </w:rPr>
         <w:t>参数</w:t>
       </w:r>
     </w:p>
@@ -2272,76 +2612,82 @@
       </w:pPr>
       <w:r>
         <w:rPr>
-          <w:rFonts w:ascii="微软雅黑" w:eastAsia="微软雅黑" w:hAnsi="微软雅黑" w:hint="eastAsia"/>
-        </w:rPr>
-        <w:t>platform：传入在哪个帐号平台验票刷票</w:t>
-      </w:r>
-    </w:p>
-    <w:p>
-      <w:pPr>
-        <w:rPr>
-          <w:rFonts w:ascii="微软雅黑" w:eastAsia="微软雅黑" w:hAnsi="微软雅黑"/>
-        </w:rPr>
-      </w:pPr>
-      <w:r>
-        <w:rPr>
-          <w:rFonts w:ascii="微软雅黑" w:eastAsia="微软雅黑" w:hAnsi="微软雅黑" w:hint="eastAsia"/>
-        </w:rPr>
-        <w:t>context</w:t>
-      </w:r>
-      <w:r>
-        <w:rPr>
-          <w:rFonts w:ascii="微软雅黑" w:eastAsia="微软雅黑" w:hAnsi="微软雅黑"/>
-        </w:rPr>
-        <w:t>：当前应用上下文</w:t>
-      </w:r>
-    </w:p>
-    <w:p>
-      <w:pPr>
-        <w:rPr>
-          <w:rFonts w:ascii="微软雅黑" w:eastAsia="微软雅黑" w:hAnsi="微软雅黑"/>
-        </w:rPr>
-      </w:pPr>
-    </w:p>
-    <w:p>
-      <w:pPr>
-        <w:rPr>
-          <w:rFonts w:ascii="微软雅黑" w:eastAsia="微软雅黑" w:hAnsi="微软雅黑"/>
-          <w:b/>
-        </w:rPr>
-      </w:pPr>
-      <w:r>
-        <w:rPr>
-          <w:rFonts w:ascii="微软雅黑" w:eastAsia="微软雅黑" w:hAnsi="微软雅黑"/>
-          <w:b/>
-        </w:rPr>
-        <w:t>setOwnActivity</w:t>
-      </w:r>
-    </w:p>
-    <w:p>
-      <w:pPr>
-        <w:rPr>
-          <w:rFonts w:ascii="微软雅黑" w:eastAsia="微软雅黑" w:hAnsi="微软雅黑"/>
-        </w:rPr>
-      </w:pPr>
-      <w:r>
-        <w:rPr>
-          <w:rFonts w:ascii="微软雅黑" w:eastAsia="微软雅黑" w:hAnsi="微软雅黑" w:hint="eastAsia"/>
-        </w:rPr>
-        <w:t>设置Wup接口调用所属的Activity，用于WUPResp与UI线程进行同步</w:t>
-      </w:r>
-    </w:p>
-    <w:p>
-      <w:pPr>
-        <w:rPr>
-          <w:rFonts w:ascii="微软雅黑" w:eastAsia="微软雅黑" w:hAnsi="微软雅黑"/>
-        </w:rPr>
-      </w:pPr>
-      <w:r>
-        <w:rPr>
-          <w:rFonts w:ascii="微软雅黑" w:eastAsia="微软雅黑" w:hAnsi="微软雅黑"/>
-        </w:rPr>
-        <w:t>void setOwnActivity(Activity activity)</w:t>
+          <w:rFonts w:ascii="微软雅黑" w:eastAsia="微软雅黑" w:hAnsi="微软雅黑"/>
+        </w:rPr>
+        <w:t>listener</w:t>
+      </w:r>
+      <w:r>
+        <w:rPr>
+          <w:rFonts w:ascii="微软雅黑" w:eastAsia="微软雅黑" w:hAnsi="微软雅黑" w:hint="eastAsia"/>
+        </w:rPr>
+        <w:t>：</w:t>
+      </w:r>
+      <w:r>
+        <w:rPr>
+          <w:rFonts w:ascii="微软雅黑" w:eastAsia="微软雅黑" w:hAnsi="微软雅黑"/>
+        </w:rPr>
+        <w:t>AuthorizeListener</w:t>
+      </w:r>
+      <w:r>
+        <w:rPr>
+          <w:rFonts w:ascii="微软雅黑" w:eastAsia="微软雅黑" w:hAnsi="微软雅黑" w:hint="eastAsia"/>
+        </w:rPr>
+        <w:t>实例</w:t>
+      </w:r>
+    </w:p>
+    <w:p>
+      <w:pPr>
+        <w:rPr>
+          <w:rFonts w:ascii="微软雅黑" w:eastAsia="微软雅黑" w:hAnsi="微软雅黑"/>
+        </w:rPr>
+      </w:pPr>
+    </w:p>
+    <w:p>
+      <w:pPr>
+        <w:rPr>
+          <w:rFonts w:ascii="微软雅黑" w:eastAsia="微软雅黑" w:hAnsi="微软雅黑"/>
+          <w:b/>
+        </w:rPr>
+      </w:pPr>
+      <w:r>
+        <w:rPr>
+          <w:rFonts w:ascii="微软雅黑" w:eastAsia="微软雅黑" w:hAnsi="微软雅黑" w:hint="eastAsia"/>
+          <w:b/>
+        </w:rPr>
+        <w:t>handle</w:t>
+      </w:r>
+      <w:r>
+        <w:rPr>
+          <w:rFonts w:ascii="微软雅黑" w:eastAsia="微软雅黑" w:hAnsi="微软雅黑"/>
+          <w:b/>
+        </w:rPr>
+        <w:t>QQOpenIntent</w:t>
+      </w:r>
+    </w:p>
+    <w:p>
+      <w:pPr>
+        <w:rPr>
+          <w:rFonts w:ascii="微软雅黑" w:eastAsia="微软雅黑" w:hAnsi="微软雅黑"/>
+        </w:rPr>
+      </w:pPr>
+      <w:r>
+        <w:rPr>
+          <w:rFonts w:ascii="微软雅黑" w:eastAsia="微软雅黑" w:hAnsi="微软雅黑" w:hint="eastAsia"/>
+        </w:rPr>
+        <w:t>QQ登录帐号信息回调</w:t>
+      </w:r>
+    </w:p>
+    <w:p>
+      <w:pPr>
+        <w:rPr>
+          <w:rFonts w:ascii="微软雅黑" w:eastAsia="微软雅黑" w:hAnsi="微软雅黑"/>
+        </w:rPr>
+      </w:pPr>
+      <w:r>
+        <w:rPr>
+          <w:rFonts w:ascii="微软雅黑" w:eastAsia="微软雅黑" w:hAnsi="微软雅黑"/>
+        </w:rPr>
+        <w:t>void handleQQOpenIntent(int requestCode, int resultCode, Intent data)</w:t>
       </w:r>
     </w:p>
     <w:p>
@@ -2365,56 +2711,201 @@
       </w:pPr>
       <w:r>
         <w:rPr>
-          <w:rFonts w:ascii="微软雅黑" w:eastAsia="微软雅黑" w:hAnsi="微软雅黑"/>
-        </w:rPr>
-        <w:t>activity</w:t>
-      </w:r>
-      <w:r>
-        <w:rPr>
-          <w:rFonts w:ascii="微软雅黑" w:eastAsia="微软雅黑" w:hAnsi="微软雅黑" w:hint="eastAsia"/>
-        </w:rPr>
-        <w:t>：传入用于授权后回调的Activity</w:t>
-      </w:r>
-    </w:p>
-    <w:p>
-      <w:pPr>
-        <w:rPr>
-          <w:rFonts w:ascii="微软雅黑" w:eastAsia="微软雅黑" w:hAnsi="微软雅黑"/>
-        </w:rPr>
-      </w:pPr>
-    </w:p>
-    <w:p>
-      <w:pPr>
-        <w:rPr>
-          <w:rFonts w:ascii="微软雅黑" w:eastAsia="微软雅黑" w:hAnsi="微软雅黑"/>
-          <w:b/>
-        </w:rPr>
-      </w:pPr>
-      <w:r>
-        <w:rPr>
-          <w:rFonts w:ascii="微软雅黑" w:eastAsia="微软雅黑" w:hAnsi="微软雅黑"/>
-          <w:b/>
-        </w:rPr>
-        <w:t>setAuthorizeListener</w:t>
-      </w:r>
-    </w:p>
-    <w:p>
-      <w:pPr>
-        <w:rPr>
-          <w:rFonts w:ascii="微软雅黑" w:eastAsia="微软雅黑" w:hAnsi="微软雅黑"/>
-        </w:rPr>
-      </w:pPr>
-      <w:r>
-        <w:rPr>
-          <w:rFonts w:ascii="微软雅黑" w:eastAsia="微软雅黑" w:hAnsi="微软雅黑"/>
-        </w:rPr>
-        <w:t xml:space="preserve">void </w:t>
-      </w:r>
-      <w:r>
-        <w:rPr>
-          <w:rFonts w:ascii="微软雅黑" w:eastAsia="微软雅黑" w:hAnsi="微软雅黑"/>
-        </w:rPr>
-        <w:t xml:space="preserve">setAuthorizeListener </w:t>
+          <w:rFonts w:ascii="微软雅黑" w:eastAsia="微软雅黑" w:hAnsi="微软雅黑" w:hint="eastAsia"/>
+        </w:rPr>
+        <w:t>request</w:t>
+      </w:r>
+      <w:r>
+        <w:rPr>
+          <w:rFonts w:ascii="微软雅黑" w:eastAsia="微软雅黑" w:hAnsi="微软雅黑"/>
+        </w:rPr>
+        <w:t>Code</w:t>
+      </w:r>
+      <w:r>
+        <w:rPr>
+          <w:rFonts w:ascii="微软雅黑" w:eastAsia="微软雅黑" w:hAnsi="微软雅黑" w:hint="eastAsia"/>
+        </w:rPr>
+        <w:t>：Activity跳转请求Code，确认返回数据是哪个Activity的</w:t>
+      </w:r>
+    </w:p>
+    <w:p>
+      <w:pPr>
+        <w:rPr>
+          <w:rFonts w:ascii="微软雅黑" w:eastAsia="微软雅黑" w:hAnsi="微软雅黑"/>
+        </w:rPr>
+      </w:pPr>
+      <w:r>
+        <w:rPr>
+          <w:rFonts w:ascii="微软雅黑" w:eastAsia="微软雅黑" w:hAnsi="微软雅黑" w:hint="eastAsia"/>
+        </w:rPr>
+        <w:t>resultCode：子Activity通过setResult返回的code</w:t>
+      </w:r>
+    </w:p>
+    <w:p>
+      <w:pPr>
+        <w:rPr>
+          <w:rFonts w:ascii="微软雅黑" w:eastAsia="微软雅黑" w:hAnsi="微软雅黑"/>
+        </w:rPr>
+      </w:pPr>
+      <w:r>
+        <w:rPr>
+          <w:rFonts w:ascii="微软雅黑" w:eastAsia="微软雅黑" w:hAnsi="微软雅黑"/>
+        </w:rPr>
+        <w:t>data</w:t>
+      </w:r>
+      <w:r>
+        <w:rPr>
+          <w:rFonts w:ascii="微软雅黑" w:eastAsia="微软雅黑" w:hAnsi="微软雅黑" w:hint="eastAsia"/>
+        </w:rPr>
+        <w:t>：Intent对象，带有返回的数据</w:t>
+      </w:r>
+    </w:p>
+    <w:p>
+      <w:pPr>
+        <w:rPr>
+          <w:rFonts w:ascii="微软雅黑" w:eastAsia="微软雅黑" w:hAnsi="微软雅黑"/>
+        </w:rPr>
+      </w:pPr>
+    </w:p>
+    <w:p>
+      <w:pPr>
+        <w:rPr>
+          <w:rFonts w:ascii="微软雅黑" w:eastAsia="微软雅黑" w:hAnsi="微软雅黑"/>
+          <w:b/>
+        </w:rPr>
+      </w:pPr>
+      <w:r>
+        <w:rPr>
+          <w:rFonts w:ascii="微软雅黑" w:eastAsia="微软雅黑" w:hAnsi="微软雅黑" w:hint="eastAsia"/>
+          <w:b/>
+        </w:rPr>
+        <w:t>getClientId</w:t>
+      </w:r>
+    </w:p>
+    <w:p>
+      <w:pPr>
+        <w:rPr>
+          <w:rFonts w:ascii="微软雅黑" w:eastAsia="微软雅黑" w:hAnsi="微软雅黑"/>
+        </w:rPr>
+      </w:pPr>
+      <w:r>
+        <w:rPr>
+          <w:rFonts w:ascii="微软雅黑" w:eastAsia="微软雅黑" w:hAnsi="微软雅黑" w:hint="eastAsia"/>
+        </w:rPr>
+        <w:t>获取用于对齐AVS</w:t>
+      </w:r>
+      <w:r>
+        <w:rPr>
+          <w:rFonts w:ascii="微软雅黑" w:eastAsia="微软雅黑" w:hAnsi="微软雅黑" w:hint="eastAsia"/>
+        </w:rPr>
+        <w:t>厂商</w:t>
+      </w:r>
+      <w:r>
+        <w:rPr>
+          <w:rFonts w:ascii="微软雅黑" w:eastAsia="微软雅黑" w:hAnsi="微软雅黑" w:hint="eastAsia"/>
+        </w:rPr>
+        <w:t>信息的ClientId</w:t>
+      </w:r>
+    </w:p>
+    <w:p>
+      <w:pPr>
+        <w:rPr>
+          <w:rFonts w:ascii="微软雅黑" w:eastAsia="微软雅黑" w:hAnsi="微软雅黑"/>
+        </w:rPr>
+      </w:pPr>
+      <w:r>
+        <w:rPr>
+          <w:rFonts w:ascii="微软雅黑" w:eastAsia="微软雅黑" w:hAnsi="微软雅黑"/>
+        </w:rPr>
+        <w:t>String getClientId(ELoginPlatform platform)</w:t>
+      </w:r>
+      <w:bookmarkStart w:id="0" w:name="_GoBack"/>
+      <w:bookmarkEnd w:id="0"/>
+    </w:p>
+    <w:p>
+      <w:pPr>
+        <w:rPr>
+          <w:rFonts w:ascii="微软雅黑" w:eastAsia="微软雅黑" w:hAnsi="微软雅黑"/>
+        </w:rPr>
+      </w:pPr>
+      <w:r>
+        <w:rPr>
+          <w:rFonts w:ascii="微软雅黑" w:eastAsia="微软雅黑" w:hAnsi="微软雅黑" w:hint="eastAsia"/>
+        </w:rPr>
+        <w:t>参数</w:t>
+      </w:r>
+    </w:p>
+    <w:p>
+      <w:pPr>
+        <w:rPr>
+          <w:rFonts w:ascii="微软雅黑" w:eastAsia="微软雅黑" w:hAnsi="微软雅黑"/>
+        </w:rPr>
+      </w:pPr>
+      <w:r>
+        <w:rPr>
+          <w:rFonts w:ascii="微软雅黑" w:eastAsia="微软雅黑" w:hAnsi="微软雅黑" w:hint="eastAsia"/>
+        </w:rPr>
+        <w:t>platform：获取哪个登录平台的信息</w:t>
+      </w:r>
+    </w:p>
+    <w:p>
+      <w:pPr>
+        <w:rPr>
+          <w:rFonts w:ascii="微软雅黑" w:eastAsia="微软雅黑" w:hAnsi="微软雅黑"/>
+        </w:rPr>
+      </w:pPr>
+    </w:p>
+    <w:p>
+      <w:pPr>
+        <w:rPr>
+          <w:rFonts w:ascii="微软雅黑" w:eastAsia="微软雅黑" w:hAnsi="微软雅黑"/>
+          <w:b/>
+        </w:rPr>
+      </w:pPr>
+      <w:r>
+        <w:rPr>
+          <w:rFonts w:ascii="微软雅黑" w:eastAsia="微软雅黑" w:hAnsi="微软雅黑"/>
+          <w:b/>
+        </w:rPr>
+        <w:t>getUserId</w:t>
+      </w:r>
+    </w:p>
+    <w:p>
+      <w:pPr>
+        <w:rPr>
+          <w:rFonts w:ascii="微软雅黑" w:eastAsia="微软雅黑" w:hAnsi="微软雅黑"/>
+        </w:rPr>
+      </w:pPr>
+      <w:r>
+        <w:rPr>
+          <w:rFonts w:ascii="微软雅黑" w:eastAsia="微软雅黑" w:hAnsi="微软雅黑" w:hint="eastAsia"/>
+        </w:rPr>
+        <w:t>获</w:t>
+      </w:r>
+      <w:r>
+        <w:rPr>
+          <w:rFonts w:ascii="微软雅黑" w:eastAsia="微软雅黑" w:hAnsi="微软雅黑" w:hint="eastAsia"/>
+        </w:rPr>
+        <w:t>取用户Id</w:t>
+      </w:r>
+    </w:p>
+    <w:p>
+      <w:pPr>
+        <w:rPr>
+          <w:rFonts w:ascii="微软雅黑" w:eastAsia="微软雅黑" w:hAnsi="微软雅黑"/>
+        </w:rPr>
+      </w:pPr>
+      <w:r>
+        <w:rPr>
+          <w:rFonts w:ascii="微软雅黑" w:eastAsia="微软雅黑" w:hAnsi="微软雅黑"/>
+        </w:rPr>
+        <w:t xml:space="preserve">String </w:t>
+      </w:r>
+      <w:r>
+        <w:rPr>
+          <w:rFonts w:ascii="微软雅黑" w:eastAsia="微软雅黑" w:hAnsi="微软雅黑" w:hint="eastAsia"/>
+        </w:rPr>
+        <w:t>getUserId</w:t>
       </w:r>
       <w:r>
         <w:rPr>
@@ -2426,162 +2917,29 @@
         <w:rPr>
           <w:rFonts w:ascii="微软雅黑" w:eastAsia="微软雅黑" w:hAnsi="微软雅黑"/>
         </w:rPr>
-        <w:t>AuthorizeListener</w:t>
-      </w:r>
-      <w:r>
-        <w:rPr>
-          <w:rFonts w:ascii="微软雅黑" w:eastAsia="微软雅黑" w:hAnsi="微软雅黑"/>
-        </w:rPr>
-        <w:t xml:space="preserve"> </w:t>
-      </w:r>
-      <w:r>
-        <w:rPr>
-          <w:rFonts w:ascii="微软雅黑" w:eastAsia="微软雅黑" w:hAnsi="微软雅黑"/>
-        </w:rPr>
-        <w:t>listener)</w:t>
-      </w:r>
-    </w:p>
-    <w:p>
-      <w:pPr>
-        <w:rPr>
-          <w:rFonts w:ascii="微软雅黑" w:eastAsia="微软雅黑" w:hAnsi="微软雅黑"/>
-        </w:rPr>
-      </w:pPr>
-      <w:r>
-        <w:rPr>
-          <w:rFonts w:ascii="微软雅黑" w:eastAsia="微软雅黑" w:hAnsi="微软雅黑" w:hint="eastAsia"/>
-        </w:rPr>
-        <w:t>设置</w:t>
-      </w:r>
-      <w:r>
-        <w:rPr>
-          <w:rFonts w:ascii="微软雅黑" w:eastAsia="微软雅黑" w:hAnsi="微软雅黑" w:hint="eastAsia"/>
-        </w:rPr>
-        <w:t>票</w:t>
-      </w:r>
-      <w:r>
-        <w:rPr>
-          <w:rFonts w:ascii="微软雅黑" w:eastAsia="微软雅黑" w:hAnsi="微软雅黑" w:hint="eastAsia"/>
-        </w:rPr>
-        <w:t>据验证</w:t>
-      </w:r>
-      <w:r>
-        <w:rPr>
-          <w:rFonts w:ascii="微软雅黑" w:eastAsia="微软雅黑" w:hAnsi="微软雅黑" w:hint="eastAsia"/>
-        </w:rPr>
-        <w:t>监听器</w:t>
-      </w:r>
-    </w:p>
-    <w:p>
-      <w:pPr>
-        <w:rPr>
-          <w:rFonts w:ascii="微软雅黑" w:eastAsia="微软雅黑" w:hAnsi="微软雅黑"/>
-        </w:rPr>
-      </w:pPr>
-      <w:r>
-        <w:rPr>
-          <w:rFonts w:ascii="微软雅黑" w:eastAsia="微软雅黑" w:hAnsi="微软雅黑" w:hint="eastAsia"/>
-        </w:rPr>
-        <w:t>参数</w:t>
-      </w:r>
-    </w:p>
-    <w:p>
-      <w:pPr>
-        <w:rPr>
-          <w:rFonts w:ascii="微软雅黑" w:eastAsia="微软雅黑" w:hAnsi="微软雅黑"/>
-        </w:rPr>
-      </w:pPr>
-      <w:r>
-        <w:rPr>
-          <w:rFonts w:ascii="微软雅黑" w:eastAsia="微软雅黑" w:hAnsi="微软雅黑"/>
-        </w:rPr>
-        <w:t>listener</w:t>
-      </w:r>
-      <w:r>
-        <w:rPr>
-          <w:rFonts w:ascii="微软雅黑" w:eastAsia="微软雅黑" w:hAnsi="微软雅黑" w:hint="eastAsia"/>
-        </w:rPr>
-        <w:t>：</w:t>
-      </w:r>
-      <w:r>
-        <w:rPr>
-          <w:rFonts w:ascii="微软雅黑" w:eastAsia="微软雅黑" w:hAnsi="微软雅黑"/>
-        </w:rPr>
-        <w:t>AuthorizeListener</w:t>
-      </w:r>
-      <w:r>
-        <w:rPr>
-          <w:rFonts w:ascii="微软雅黑" w:eastAsia="微软雅黑" w:hAnsi="微软雅黑" w:hint="eastAsia"/>
-        </w:rPr>
-        <w:t>实例</w:t>
-      </w:r>
-    </w:p>
-    <w:p>
-      <w:pPr>
-        <w:rPr>
-          <w:rFonts w:ascii="微软雅黑" w:eastAsia="微软雅黑" w:hAnsi="微软雅黑"/>
-        </w:rPr>
-      </w:pPr>
-    </w:p>
-    <w:p>
-      <w:pPr>
-        <w:rPr>
-          <w:rFonts w:ascii="微软雅黑" w:eastAsia="微软雅黑" w:hAnsi="微软雅黑"/>
-          <w:b/>
-        </w:rPr>
-      </w:pPr>
-      <w:r>
-        <w:rPr>
-          <w:rFonts w:ascii="微软雅黑" w:eastAsia="微软雅黑" w:hAnsi="微软雅黑" w:hint="eastAsia"/>
-          <w:b/>
-        </w:rPr>
-        <w:t>handle</w:t>
-      </w:r>
-      <w:r>
-        <w:rPr>
-          <w:rFonts w:ascii="微软雅黑" w:eastAsia="微软雅黑" w:hAnsi="微软雅黑"/>
-          <w:b/>
-        </w:rPr>
-        <w:t>QQOpenIntent</w:t>
-      </w:r>
-    </w:p>
-    <w:p>
-      <w:pPr>
-        <w:rPr>
-          <w:rFonts w:ascii="微软雅黑" w:eastAsia="微软雅黑" w:hAnsi="微软雅黑"/>
-        </w:rPr>
-      </w:pPr>
-      <w:r>
-        <w:rPr>
-          <w:rFonts w:ascii="微软雅黑" w:eastAsia="微软雅黑" w:hAnsi="微软雅黑" w:hint="eastAsia"/>
-        </w:rPr>
-        <w:t>QQ登录帐号信息回调</w:t>
-      </w:r>
-    </w:p>
-    <w:p>
-      <w:pPr>
-        <w:rPr>
-          <w:rFonts w:ascii="微软雅黑" w:eastAsia="微软雅黑" w:hAnsi="微软雅黑"/>
-        </w:rPr>
-      </w:pPr>
-      <w:r>
-        <w:rPr>
-          <w:rFonts w:ascii="微软雅黑" w:eastAsia="微软雅黑" w:hAnsi="微软雅黑"/>
-        </w:rPr>
-        <w:t>void handleQQOpenIntent(int requestCode, int resultCode, Intent data)</w:t>
-      </w:r>
-    </w:p>
-    <w:p>
-      <w:pPr>
-        <w:rPr>
-          <w:rFonts w:ascii="微软雅黑" w:eastAsia="微软雅黑" w:hAnsi="微软雅黑"/>
-        </w:rPr>
-      </w:pPr>
-      <w:r>
-        <w:rPr>
-          <w:rFonts w:ascii="微软雅黑" w:eastAsia="微软雅黑" w:hAnsi="微软雅黑" w:hint="eastAsia"/>
-        </w:rPr>
-        <w:t>参数</w:t>
+        <w:t>)</w:t>
+      </w:r>
+    </w:p>
+    <w:p>
+      <w:pPr>
+        <w:rPr>
+          <w:rFonts w:ascii="微软雅黑" w:eastAsia="微软雅黑" w:hAnsi="微软雅黑"/>
+        </w:rPr>
+      </w:pPr>
+    </w:p>
+    <w:p>
+      <w:pPr>
+        <w:rPr>
+          <w:rFonts w:ascii="微软雅黑" w:eastAsia="微软雅黑" w:hAnsi="微软雅黑"/>
+          <w:b/>
+        </w:rPr>
+      </w:pPr>
+      <w:r>
+        <w:rPr>
+          <w:rFonts w:ascii="微软雅黑" w:eastAsia="微软雅黑" w:hAnsi="微软雅黑"/>
+          <w:b/>
+        </w:rPr>
+        <w:t>setLoginEnv</w:t>
       </w:r>
     </w:p>
     <w:p>
@@ -2595,231 +2953,6 @@
           <w:rFonts w:ascii="微软雅黑" w:eastAsia="微软雅黑" w:hAnsi="微软雅黑" w:hint="eastAsia"/>
         </w:rPr>
         <w:lastRenderedPageBreak/>
-        <w:t>request</w:t>
-      </w:r>
-      <w:r>
-        <w:rPr>
-          <w:rFonts w:ascii="微软雅黑" w:eastAsia="微软雅黑" w:hAnsi="微软雅黑"/>
-        </w:rPr>
-        <w:t>Code</w:t>
-      </w:r>
-      <w:r>
-        <w:rPr>
-          <w:rFonts w:ascii="微软雅黑" w:eastAsia="微软雅黑" w:hAnsi="微软雅黑" w:hint="eastAsia"/>
-        </w:rPr>
-        <w:t>：Activity跳转请求Code，确认返回数据是哪个Activity的</w:t>
-      </w:r>
-    </w:p>
-    <w:p>
-      <w:pPr>
-        <w:rPr>
-          <w:rFonts w:ascii="微软雅黑" w:eastAsia="微软雅黑" w:hAnsi="微软雅黑"/>
-        </w:rPr>
-      </w:pPr>
-      <w:r>
-        <w:rPr>
-          <w:rFonts w:ascii="微软雅黑" w:eastAsia="微软雅黑" w:hAnsi="微软雅黑" w:hint="eastAsia"/>
-        </w:rPr>
-        <w:t>resultCode：子Activity通过setResult返回的code</w:t>
-      </w:r>
-    </w:p>
-    <w:p>
-      <w:pPr>
-        <w:rPr>
-          <w:rFonts w:ascii="微软雅黑" w:eastAsia="微软雅黑" w:hAnsi="微软雅黑"/>
-        </w:rPr>
-      </w:pPr>
-      <w:r>
-        <w:rPr>
-          <w:rFonts w:ascii="微软雅黑" w:eastAsia="微软雅黑" w:hAnsi="微软雅黑"/>
-        </w:rPr>
-        <w:t>data</w:t>
-      </w:r>
-      <w:r>
-        <w:rPr>
-          <w:rFonts w:ascii="微软雅黑" w:eastAsia="微软雅黑" w:hAnsi="微软雅黑" w:hint="eastAsia"/>
-        </w:rPr>
-        <w:t>：Intent对象，带有返回的数据</w:t>
-      </w:r>
-    </w:p>
-    <w:p>
-      <w:pPr>
-        <w:rPr>
-          <w:rFonts w:ascii="微软雅黑" w:eastAsia="微软雅黑" w:hAnsi="微软雅黑"/>
-        </w:rPr>
-      </w:pPr>
-    </w:p>
-    <w:p>
-      <w:pPr>
-        <w:rPr>
-          <w:rFonts w:ascii="微软雅黑" w:eastAsia="微软雅黑" w:hAnsi="微软雅黑"/>
-          <w:b/>
-        </w:rPr>
-      </w:pPr>
-      <w:r>
-        <w:rPr>
-          <w:rFonts w:ascii="微软雅黑" w:eastAsia="微软雅黑" w:hAnsi="微软雅黑" w:hint="eastAsia"/>
-          <w:b/>
-        </w:rPr>
-        <w:t>getClientId</w:t>
-      </w:r>
-    </w:p>
-    <w:p>
-      <w:pPr>
-        <w:rPr>
-          <w:rFonts w:ascii="微软雅黑" w:eastAsia="微软雅黑" w:hAnsi="微软雅黑"/>
-        </w:rPr>
-      </w:pPr>
-      <w:r>
-        <w:rPr>
-          <w:rFonts w:ascii="微软雅黑" w:eastAsia="微软雅黑" w:hAnsi="微软雅黑" w:hint="eastAsia"/>
-        </w:rPr>
-        <w:t>获取用于对齐AVS伴随信息的ClientId</w:t>
-      </w:r>
-    </w:p>
-    <w:p>
-      <w:pPr>
-        <w:rPr>
-          <w:rFonts w:ascii="微软雅黑" w:eastAsia="微软雅黑" w:hAnsi="微软雅黑"/>
-        </w:rPr>
-      </w:pPr>
-      <w:r>
-        <w:rPr>
-          <w:rFonts w:ascii="微软雅黑" w:eastAsia="微软雅黑" w:hAnsi="微软雅黑"/>
-        </w:rPr>
-        <w:t>String getClientId(ELoginPlatform platform)</w:t>
-      </w:r>
-    </w:p>
-    <w:p>
-      <w:pPr>
-        <w:rPr>
-          <w:rFonts w:ascii="微软雅黑" w:eastAsia="微软雅黑" w:hAnsi="微软雅黑"/>
-        </w:rPr>
-      </w:pPr>
-      <w:r>
-        <w:rPr>
-          <w:rFonts w:ascii="微软雅黑" w:eastAsia="微软雅黑" w:hAnsi="微软雅黑" w:hint="eastAsia"/>
-        </w:rPr>
-        <w:t>参数</w:t>
-      </w:r>
-    </w:p>
-    <w:p>
-      <w:pPr>
-        <w:rPr>
-          <w:rFonts w:ascii="微软雅黑" w:eastAsia="微软雅黑" w:hAnsi="微软雅黑"/>
-        </w:rPr>
-      </w:pPr>
-      <w:r>
-        <w:rPr>
-          <w:rFonts w:ascii="微软雅黑" w:eastAsia="微软雅黑" w:hAnsi="微软雅黑" w:hint="eastAsia"/>
-        </w:rPr>
-        <w:t>platform：获取哪个登录平台的信息</w:t>
-      </w:r>
-    </w:p>
-    <w:p>
-      <w:pPr>
-        <w:rPr>
-          <w:rFonts w:ascii="微软雅黑" w:eastAsia="微软雅黑" w:hAnsi="微软雅黑"/>
-        </w:rPr>
-      </w:pPr>
-    </w:p>
-    <w:p>
-      <w:pPr>
-        <w:rPr>
-          <w:rFonts w:ascii="微软雅黑" w:eastAsia="微软雅黑" w:hAnsi="微软雅黑"/>
-          <w:b/>
-        </w:rPr>
-      </w:pPr>
-      <w:r>
-        <w:rPr>
-          <w:rFonts w:ascii="微软雅黑" w:eastAsia="微软雅黑" w:hAnsi="微软雅黑"/>
-          <w:b/>
-        </w:rPr>
-        <w:t>getUserId</w:t>
-      </w:r>
-    </w:p>
-    <w:p>
-      <w:pPr>
-        <w:rPr>
-          <w:rFonts w:ascii="微软雅黑" w:eastAsia="微软雅黑" w:hAnsi="微软雅黑"/>
-        </w:rPr>
-      </w:pPr>
-      <w:r>
-        <w:rPr>
-          <w:rFonts w:ascii="微软雅黑" w:eastAsia="微软雅黑" w:hAnsi="微软雅黑" w:hint="eastAsia"/>
-        </w:rPr>
-        <w:t>获</w:t>
-      </w:r>
-      <w:r>
-        <w:rPr>
-          <w:rFonts w:ascii="微软雅黑" w:eastAsia="微软雅黑" w:hAnsi="微软雅黑" w:hint="eastAsia"/>
-        </w:rPr>
-        <w:t>取用户Id</w:t>
-      </w:r>
-    </w:p>
-    <w:p>
-      <w:pPr>
-        <w:rPr>
-          <w:rFonts w:ascii="微软雅黑" w:eastAsia="微软雅黑" w:hAnsi="微软雅黑"/>
-        </w:rPr>
-      </w:pPr>
-      <w:r>
-        <w:rPr>
-          <w:rFonts w:ascii="微软雅黑" w:eastAsia="微软雅黑" w:hAnsi="微软雅黑"/>
-        </w:rPr>
-        <w:t xml:space="preserve">String </w:t>
-      </w:r>
-      <w:r>
-        <w:rPr>
-          <w:rFonts w:ascii="微软雅黑" w:eastAsia="微软雅黑" w:hAnsi="微软雅黑" w:hint="eastAsia"/>
-        </w:rPr>
-        <w:t>getUserId</w:t>
-      </w:r>
-      <w:r>
-        <w:rPr>
-          <w:rFonts w:ascii="微软雅黑" w:eastAsia="微软雅黑" w:hAnsi="微软雅黑"/>
-        </w:rPr>
-        <w:t>(</w:t>
-      </w:r>
-      <w:r>
-        <w:rPr>
-          <w:rFonts w:ascii="微软雅黑" w:eastAsia="微软雅黑" w:hAnsi="微软雅黑"/>
-        </w:rPr>
-        <w:t>)</w:t>
-      </w:r>
-    </w:p>
-    <w:p>
-      <w:pPr>
-        <w:rPr>
-          <w:rFonts w:ascii="微软雅黑" w:eastAsia="微软雅黑" w:hAnsi="微软雅黑"/>
-        </w:rPr>
-      </w:pPr>
-    </w:p>
-    <w:p>
-      <w:pPr>
-        <w:rPr>
-          <w:rFonts w:ascii="微软雅黑" w:eastAsia="微软雅黑" w:hAnsi="微软雅黑"/>
-          <w:b/>
-        </w:rPr>
-      </w:pPr>
-      <w:r>
-        <w:rPr>
-          <w:rFonts w:ascii="微软雅黑" w:eastAsia="微软雅黑" w:hAnsi="微软雅黑"/>
-          <w:b/>
-        </w:rPr>
-        <w:t>setLoginEnv</w:t>
-      </w:r>
-    </w:p>
-    <w:p>
-      <w:pPr>
-        <w:rPr>
-          <w:rFonts w:ascii="微软雅黑" w:eastAsia="微软雅黑" w:hAnsi="微软雅黑"/>
-        </w:rPr>
-      </w:pPr>
-      <w:r>
-        <w:rPr>
-          <w:rFonts w:ascii="微软雅黑" w:eastAsia="微软雅黑" w:hAnsi="微软雅黑" w:hint="eastAsia"/>
-        </w:rPr>
         <w:t>设置帐号后台环境</w:t>
       </w:r>
     </w:p>
@@ -2949,14 +3082,7 @@
         <w:rPr>
           <w:rFonts w:ascii="微软雅黑" w:eastAsia="微软雅黑" w:hAnsi="微软雅黑" w:hint="eastAsia"/>
         </w:rPr>
-        <w:t>继</w:t>
-      </w:r>
-      <w:r>
-        <w:rPr>
-          <w:rFonts w:ascii="微软雅黑" w:eastAsia="微软雅黑" w:hAnsi="微软雅黑" w:hint="eastAsia"/>
-        </w:rPr>
-        <w:lastRenderedPageBreak/>
-        <w:t>承。</w:t>
+        <w:t>继承。</w:t>
       </w:r>
     </w:p>
     <w:p>
@@ -3228,6 +3354,7 @@
         <w:rPr>
           <w:rFonts w:ascii="微软雅黑" w:eastAsia="微软雅黑" w:hAnsi="微软雅黑"/>
         </w:rPr>
+        <w:lastRenderedPageBreak/>
         <w:t xml:space="preserve">void </w:t>
       </w:r>
       <w:r>
@@ -3416,7 +3543,6 @@
         <w:rPr>
           <w:rFonts w:ascii="微软雅黑" w:eastAsia="微软雅黑" w:hAnsi="微软雅黑"/>
         </w:rPr>
-        <w:lastRenderedPageBreak/>
         <w:t>QQOPEN_TVSIDRECV_TYPE</w:t>
       </w:r>
       <w:r>
@@ -3460,7 +3586,7 @@
     <w:p>
       <w:pPr>
         <w:rPr>
-          <w:rFonts w:ascii="微软雅黑" w:eastAsia="微软雅黑" w:hAnsi="微软雅黑" w:hint="eastAsia"/>
+          <w:rFonts w:ascii="微软雅黑" w:eastAsia="微软雅黑" w:hAnsi="微软雅黑"/>
         </w:rPr>
       </w:pPr>
       <w:r>
@@ -3738,7 +3864,7 @@
     <w:p>
       <w:pPr>
         <w:rPr>
-          <w:rFonts w:ascii="微软雅黑" w:eastAsia="微软雅黑" w:hAnsi="微软雅黑" w:hint="eastAsia"/>
+          <w:rFonts w:ascii="微软雅黑" w:eastAsia="微软雅黑" w:hAnsi="微软雅黑"/>
         </w:rPr>
       </w:pPr>
       <w:r>
@@ -3886,7 +4012,6 @@
         <w:rPr>
           <w:rFonts w:ascii="微软雅黑" w:eastAsia="微软雅黑" w:hAnsi="微软雅黑" w:hint="eastAsia"/>
         </w:rPr>
-        <w:lastRenderedPageBreak/>
         <w:t>帐号后台环境配置</w:t>
       </w:r>
     </w:p>
@@ -4060,7 +4185,7 @@
     <w:p>
       <w:pPr>
         <w:rPr>
-          <w:rFonts w:ascii="微软雅黑" w:eastAsia="微软雅黑" w:hAnsi="微软雅黑" w:hint="eastAsia"/>
+          <w:rFonts w:ascii="微软雅黑" w:eastAsia="微软雅黑" w:hAnsi="微软雅黑"/>
         </w:rPr>
       </w:pPr>
       <w:r>
@@ -4332,8 +4457,6 @@
           </wp:inline>
         </w:drawing>
       </w:r>
-      <w:bookmarkStart w:id="0" w:name="_GoBack"/>
-      <w:bookmarkEnd w:id="0"/>
     </w:p>
     <w:sectPr>
       <w:pgSz w:w="11906" w:h="16838"/>
@@ -5784,7 +5907,7 @@
 </file>
 
 <file path=customXml/itemProps1.xml><?xml version="1.0" encoding="utf-8"?>
-<ds:datastoreItem xmlns:ds="http://schemas.openxmlformats.org/officeDocument/2006/customXml" ds:itemID="{4D502924-6D42-412A-9379-F27A90A752EF}">
+<ds:datastoreItem xmlns:ds="http://schemas.openxmlformats.org/officeDocument/2006/customXml" ds:itemID="{D3F9D28C-F1D5-4B54-B020-AAB181F715CB}">
   <ds:schemaRefs>
     <ds:schemaRef ds:uri="http://schemas.openxmlformats.org/officeDocument/2006/bibliography"/>
   </ds:schemaRefs>

--- a/android/doc/TVS接入.docx
+++ b/android/doc/TVS接入.docx
@@ -665,7 +665,7 @@
     <w:p>
       <w:pPr>
         <w:rPr>
-          <w:rFonts w:ascii="微软雅黑" w:eastAsia="微软雅黑" w:hAnsi="微软雅黑" w:hint="eastAsia"/>
+          <w:rFonts w:ascii="微软雅黑" w:eastAsia="微软雅黑" w:hAnsi="微软雅黑"/>
         </w:rPr>
       </w:pPr>
       <w:r>
@@ -899,7 +899,7 @@
     <w:p>
       <w:pPr>
         <w:rPr>
-          <w:rFonts w:ascii="微软雅黑" w:eastAsia="微软雅黑" w:hAnsi="微软雅黑" w:hint="eastAsia"/>
+          <w:rFonts w:ascii="微软雅黑" w:eastAsia="微软雅黑" w:hAnsi="微软雅黑"/>
         </w:rPr>
       </w:pPr>
       <w:r>
@@ -2524,6 +2524,37 @@
       </w:pPr>
       <w:r>
         <w:rPr>
+          <w:rFonts w:ascii="微软雅黑" w:eastAsia="微软雅黑" w:hAnsi="微软雅黑" w:hint="eastAsia"/>
+        </w:rPr>
+        <w:t>设置</w:t>
+      </w:r>
+      <w:r>
+        <w:rPr>
+          <w:rFonts w:ascii="微软雅黑" w:eastAsia="微软雅黑" w:hAnsi="微软雅黑" w:hint="eastAsia"/>
+        </w:rPr>
+        <w:t>票</w:t>
+      </w:r>
+      <w:r>
+        <w:rPr>
+          <w:rFonts w:ascii="微软雅黑" w:eastAsia="微软雅黑" w:hAnsi="微软雅黑" w:hint="eastAsia"/>
+        </w:rPr>
+        <w:t>据验证</w:t>
+      </w:r>
+      <w:r>
+        <w:rPr>
+          <w:rFonts w:ascii="微软雅黑" w:eastAsia="微软雅黑" w:hAnsi="微软雅黑" w:hint="eastAsia"/>
+        </w:rPr>
+        <w:t>监听器</w:t>
+      </w:r>
+    </w:p>
+    <w:p>
+      <w:pPr>
+        <w:rPr>
+          <w:rFonts w:ascii="微软雅黑" w:eastAsia="微软雅黑" w:hAnsi="微软雅黑"/>
+        </w:rPr>
+      </w:pPr>
+      <w:r>
+        <w:rPr>
           <w:rFonts w:ascii="微软雅黑" w:eastAsia="微软雅黑" w:hAnsi="微软雅黑"/>
         </w:rPr>
         <w:t xml:space="preserve">void </w:t>
@@ -2557,37 +2588,6 @@
           <w:rFonts w:ascii="微软雅黑" w:eastAsia="微软雅黑" w:hAnsi="微软雅黑"/>
         </w:rPr>
         <w:t>listener)</w:t>
-      </w:r>
-    </w:p>
-    <w:p>
-      <w:pPr>
-        <w:rPr>
-          <w:rFonts w:ascii="微软雅黑" w:eastAsia="微软雅黑" w:hAnsi="微软雅黑"/>
-        </w:rPr>
-      </w:pPr>
-      <w:r>
-        <w:rPr>
-          <w:rFonts w:ascii="微软雅黑" w:eastAsia="微软雅黑" w:hAnsi="微软雅黑" w:hint="eastAsia"/>
-        </w:rPr>
-        <w:t>设置</w:t>
-      </w:r>
-      <w:r>
-        <w:rPr>
-          <w:rFonts w:ascii="微软雅黑" w:eastAsia="微软雅黑" w:hAnsi="微软雅黑" w:hint="eastAsia"/>
-        </w:rPr>
-        <w:t>票</w:t>
-      </w:r>
-      <w:r>
-        <w:rPr>
-          <w:rFonts w:ascii="微软雅黑" w:eastAsia="微软雅黑" w:hAnsi="微软雅黑" w:hint="eastAsia"/>
-        </w:rPr>
-        <w:t>据验证</w:t>
-      </w:r>
-      <w:r>
-        <w:rPr>
-          <w:rFonts w:ascii="微软雅黑" w:eastAsia="微软雅黑" w:hAnsi="微软雅黑" w:hint="eastAsia"/>
-        </w:rPr>
-        <w:t>监听器</w:t>
       </w:r>
     </w:p>
     <w:p>
@@ -2819,8 +2819,6 @@
         </w:rPr>
         <w:t>String getClientId(ELoginPlatform platform)</w:t>
       </w:r>
-      <w:bookmarkStart w:id="0" w:name="_GoBack"/>
-      <w:bookmarkEnd w:id="0"/>
     </w:p>
     <w:p>
       <w:pPr>
@@ -3005,6 +3003,604 @@
           <w:rFonts w:ascii="微软雅黑" w:eastAsia="微软雅黑" w:hAnsi="微软雅黑" w:hint="eastAsia"/>
         </w:rPr>
         <w:t>类型</w:t>
+      </w:r>
+    </w:p>
+    <w:p>
+      <w:pPr>
+        <w:rPr>
+          <w:rFonts w:ascii="微软雅黑" w:eastAsia="微软雅黑" w:hAnsi="微软雅黑"/>
+        </w:rPr>
+      </w:pPr>
+    </w:p>
+    <w:p>
+      <w:pPr>
+        <w:rPr>
+          <w:rFonts w:ascii="微软雅黑" w:eastAsia="微软雅黑" w:hAnsi="微软雅黑"/>
+          <w:b/>
+        </w:rPr>
+      </w:pPr>
+      <w:r>
+        <w:rPr>
+          <w:rFonts w:ascii="微软雅黑" w:eastAsia="微软雅黑" w:hAnsi="微软雅黑"/>
+          <w:b/>
+        </w:rPr>
+        <w:t>requestGetCaptcha</w:t>
+      </w:r>
+    </w:p>
+    <w:p>
+      <w:pPr>
+        <w:rPr>
+          <w:rFonts w:ascii="微软雅黑" w:eastAsia="微软雅黑" w:hAnsi="微软雅黑"/>
+        </w:rPr>
+      </w:pPr>
+      <w:r>
+        <w:rPr>
+          <w:rFonts w:ascii="微软雅黑" w:eastAsia="微软雅黑" w:hAnsi="微软雅黑" w:hint="eastAsia"/>
+        </w:rPr>
+        <w:t>获取手机号短信验证码</w:t>
+      </w:r>
+    </w:p>
+    <w:p>
+      <w:pPr>
+        <w:rPr>
+          <w:rFonts w:ascii="微软雅黑" w:eastAsia="微软雅黑" w:hAnsi="微软雅黑"/>
+        </w:rPr>
+      </w:pPr>
+      <w:r>
+        <w:rPr>
+          <w:rFonts w:ascii="微软雅黑" w:eastAsia="微软雅黑" w:hAnsi="微软雅黑"/>
+        </w:rPr>
+        <w:t>void requestGetCaptcha(ELoginPlatform platform, String phoneNumber)</w:t>
+      </w:r>
+    </w:p>
+    <w:p>
+      <w:pPr>
+        <w:rPr>
+          <w:rFonts w:ascii="微软雅黑" w:eastAsia="微软雅黑" w:hAnsi="微软雅黑"/>
+        </w:rPr>
+      </w:pPr>
+      <w:r>
+        <w:rPr>
+          <w:rFonts w:ascii="微软雅黑" w:eastAsia="微软雅黑" w:hAnsi="微软雅黑" w:hint="eastAsia"/>
+        </w:rPr>
+        <w:t>参数</w:t>
+      </w:r>
+    </w:p>
+    <w:p>
+      <w:pPr>
+        <w:rPr>
+          <w:rFonts w:ascii="微软雅黑" w:eastAsia="微软雅黑" w:hAnsi="微软雅黑"/>
+        </w:rPr>
+      </w:pPr>
+      <w:r>
+        <w:rPr>
+          <w:rFonts w:ascii="微软雅黑" w:eastAsia="微软雅黑" w:hAnsi="微软雅黑" w:hint="eastAsia"/>
+        </w:rPr>
+        <w:t>platform：帐号类型</w:t>
+      </w:r>
+    </w:p>
+    <w:p>
+      <w:pPr>
+        <w:rPr>
+          <w:rFonts w:ascii="微软雅黑" w:eastAsia="微软雅黑" w:hAnsi="微软雅黑"/>
+        </w:rPr>
+      </w:pPr>
+      <w:r>
+        <w:rPr>
+          <w:rFonts w:ascii="微软雅黑" w:eastAsia="微软雅黑" w:hAnsi="微软雅黑" w:hint="eastAsia"/>
+        </w:rPr>
+        <w:t>phoneNumber：需要绑定的手机号</w:t>
+      </w:r>
+    </w:p>
+    <w:p>
+      <w:pPr>
+        <w:rPr>
+          <w:rFonts w:ascii="微软雅黑" w:eastAsia="微软雅黑" w:hAnsi="微软雅黑"/>
+        </w:rPr>
+      </w:pPr>
+    </w:p>
+    <w:p>
+      <w:pPr>
+        <w:rPr>
+          <w:rFonts w:ascii="微软雅黑" w:eastAsia="微软雅黑" w:hAnsi="微软雅黑"/>
+          <w:b/>
+        </w:rPr>
+      </w:pPr>
+      <w:r>
+        <w:rPr>
+          <w:rFonts w:ascii="微软雅黑" w:eastAsia="微软雅黑" w:hAnsi="微软雅黑"/>
+          <w:b/>
+        </w:rPr>
+        <w:t>requestBindPhoneNumber</w:t>
+      </w:r>
+    </w:p>
+    <w:p>
+      <w:pPr>
+        <w:rPr>
+          <w:rFonts w:ascii="微软雅黑" w:eastAsia="微软雅黑" w:hAnsi="微软雅黑"/>
+        </w:rPr>
+      </w:pPr>
+      <w:r>
+        <w:rPr>
+          <w:rFonts w:ascii="微软雅黑" w:eastAsia="微软雅黑" w:hAnsi="微软雅黑" w:hint="eastAsia"/>
+        </w:rPr>
+        <w:t>绑定手机号</w:t>
+      </w:r>
+    </w:p>
+    <w:p>
+      <w:pPr>
+        <w:rPr>
+          <w:rFonts w:ascii="微软雅黑" w:eastAsia="微软雅黑" w:hAnsi="微软雅黑"/>
+        </w:rPr>
+      </w:pPr>
+      <w:r>
+        <w:rPr>
+          <w:rFonts w:ascii="微软雅黑" w:eastAsia="微软雅黑" w:hAnsi="微软雅黑"/>
+        </w:rPr>
+        <w:t>void requestBindPhoneNumber(ELoginPlatform platform, String phoneNumber, String captcha)</w:t>
+      </w:r>
+    </w:p>
+    <w:p>
+      <w:pPr>
+        <w:rPr>
+          <w:rFonts w:ascii="微软雅黑" w:eastAsia="微软雅黑" w:hAnsi="微软雅黑"/>
+        </w:rPr>
+      </w:pPr>
+      <w:r>
+        <w:rPr>
+          <w:rFonts w:ascii="微软雅黑" w:eastAsia="微软雅黑" w:hAnsi="微软雅黑" w:hint="eastAsia"/>
+        </w:rPr>
+        <w:t>参数</w:t>
+      </w:r>
+    </w:p>
+    <w:p>
+      <w:pPr>
+        <w:rPr>
+          <w:rFonts w:ascii="微软雅黑" w:eastAsia="微软雅黑" w:hAnsi="微软雅黑"/>
+        </w:rPr>
+      </w:pPr>
+      <w:r>
+        <w:rPr>
+          <w:rFonts w:ascii="微软雅黑" w:eastAsia="微软雅黑" w:hAnsi="微软雅黑" w:hint="eastAsia"/>
+        </w:rPr>
+        <w:t>platform：帐号类型</w:t>
+      </w:r>
+    </w:p>
+    <w:p>
+      <w:pPr>
+        <w:rPr>
+          <w:rFonts w:ascii="微软雅黑" w:eastAsia="微软雅黑" w:hAnsi="微软雅黑"/>
+        </w:rPr>
+      </w:pPr>
+      <w:r>
+        <w:rPr>
+          <w:rFonts w:ascii="微软雅黑" w:eastAsia="微软雅黑" w:hAnsi="微软雅黑" w:hint="eastAsia"/>
+        </w:rPr>
+        <w:t>phoneNumber：需要绑定的手机号</w:t>
+      </w:r>
+    </w:p>
+    <w:p>
+      <w:pPr>
+        <w:rPr>
+          <w:rFonts w:ascii="微软雅黑" w:eastAsia="微软雅黑" w:hAnsi="微软雅黑"/>
+        </w:rPr>
+      </w:pPr>
+      <w:r>
+        <w:rPr>
+          <w:rFonts w:ascii="微软雅黑" w:eastAsia="微软雅黑" w:hAnsi="微软雅黑" w:hint="eastAsia"/>
+        </w:rPr>
+        <w:t>captcha：手机验证码</w:t>
+      </w:r>
+    </w:p>
+    <w:p>
+      <w:pPr>
+        <w:rPr>
+          <w:rFonts w:ascii="微软雅黑" w:eastAsia="微软雅黑" w:hAnsi="微软雅黑"/>
+        </w:rPr>
+      </w:pPr>
+    </w:p>
+    <w:p>
+      <w:pPr>
+        <w:rPr>
+          <w:rFonts w:ascii="微软雅黑" w:eastAsia="微软雅黑" w:hAnsi="微软雅黑"/>
+          <w:b/>
+        </w:rPr>
+      </w:pPr>
+      <w:r>
+        <w:rPr>
+          <w:rFonts w:ascii="微软雅黑" w:eastAsia="微软雅黑" w:hAnsi="微软雅黑" w:hint="eastAsia"/>
+          <w:b/>
+        </w:rPr>
+        <w:t>is</w:t>
+      </w:r>
+      <w:r>
+        <w:rPr>
+          <w:rFonts w:ascii="微软雅黑" w:eastAsia="微软雅黑" w:hAnsi="微软雅黑"/>
+          <w:b/>
+        </w:rPr>
+        <w:t>LocationOpValid</w:t>
+      </w:r>
+    </w:p>
+    <w:p>
+      <w:pPr>
+        <w:rPr>
+          <w:rFonts w:ascii="微软雅黑" w:eastAsia="微软雅黑" w:hAnsi="微软雅黑"/>
+        </w:rPr>
+      </w:pPr>
+      <w:r>
+        <w:rPr>
+          <w:rFonts w:ascii="微软雅黑" w:eastAsia="微软雅黑" w:hAnsi="微软雅黑" w:hint="eastAsia"/>
+        </w:rPr>
+        <w:lastRenderedPageBreak/>
+        <w:t>地址操作是否合法</w:t>
+      </w:r>
+    </w:p>
+    <w:p>
+      <w:pPr>
+        <w:rPr>
+          <w:rFonts w:ascii="微软雅黑" w:eastAsia="微软雅黑" w:hAnsi="微软雅黑"/>
+        </w:rPr>
+      </w:pPr>
+      <w:r>
+        <w:rPr>
+          <w:rFonts w:ascii="微软雅黑" w:eastAsia="微软雅黑" w:hAnsi="微软雅黑"/>
+        </w:rPr>
+        <w:t>boolean isLocationOpValid(ELoginPlatform platform)</w:t>
+      </w:r>
+    </w:p>
+    <w:p>
+      <w:pPr>
+        <w:rPr>
+          <w:rFonts w:ascii="微软雅黑" w:eastAsia="微软雅黑" w:hAnsi="微软雅黑"/>
+        </w:rPr>
+      </w:pPr>
+      <w:r>
+        <w:rPr>
+          <w:rFonts w:ascii="微软雅黑" w:eastAsia="微软雅黑" w:hAnsi="微软雅黑" w:hint="eastAsia"/>
+        </w:rPr>
+        <w:t>参数</w:t>
+      </w:r>
+    </w:p>
+    <w:p>
+      <w:pPr>
+        <w:rPr>
+          <w:rFonts w:ascii="微软雅黑" w:eastAsia="微软雅黑" w:hAnsi="微软雅黑"/>
+        </w:rPr>
+      </w:pPr>
+      <w:r>
+        <w:rPr>
+          <w:rFonts w:ascii="微软雅黑" w:eastAsia="微软雅黑" w:hAnsi="微软雅黑" w:hint="eastAsia"/>
+        </w:rPr>
+        <w:t>platform：帐号类型</w:t>
+      </w:r>
+    </w:p>
+    <w:p>
+      <w:pPr>
+        <w:rPr>
+          <w:rFonts w:ascii="微软雅黑" w:eastAsia="微软雅黑" w:hAnsi="微软雅黑"/>
+        </w:rPr>
+      </w:pPr>
+      <w:r>
+        <w:rPr>
+          <w:rFonts w:ascii="微软雅黑" w:eastAsia="微软雅黑" w:hAnsi="微软雅黑" w:hint="eastAsia"/>
+        </w:rPr>
+        <w:t>返回值</w:t>
+      </w:r>
+    </w:p>
+    <w:p>
+      <w:pPr>
+        <w:rPr>
+          <w:rFonts w:ascii="微软雅黑" w:eastAsia="微软雅黑" w:hAnsi="微软雅黑"/>
+        </w:rPr>
+      </w:pPr>
+      <w:r>
+        <w:rPr>
+          <w:rFonts w:ascii="微软雅黑" w:eastAsia="微软雅黑" w:hAnsi="微软雅黑" w:hint="eastAsia"/>
+        </w:rPr>
+        <w:t>true：合法，可以进行地址操作</w:t>
+      </w:r>
+    </w:p>
+    <w:p>
+      <w:pPr>
+        <w:rPr>
+          <w:rFonts w:ascii="微软雅黑" w:eastAsia="微软雅黑" w:hAnsi="微软雅黑"/>
+        </w:rPr>
+      </w:pPr>
+      <w:r>
+        <w:rPr>
+          <w:rFonts w:ascii="微软雅黑" w:eastAsia="微软雅黑" w:hAnsi="微软雅黑" w:hint="eastAsia"/>
+        </w:rPr>
+        <w:t>false：非法，不可进行地址操作</w:t>
+      </w:r>
+    </w:p>
+    <w:p>
+      <w:pPr>
+        <w:rPr>
+          <w:rFonts w:ascii="微软雅黑" w:eastAsia="微软雅黑" w:hAnsi="微软雅黑"/>
+        </w:rPr>
+      </w:pPr>
+    </w:p>
+    <w:p>
+      <w:pPr>
+        <w:rPr>
+          <w:rFonts w:ascii="微软雅黑" w:eastAsia="微软雅黑" w:hAnsi="微软雅黑"/>
+          <w:b/>
+        </w:rPr>
+      </w:pPr>
+      <w:r>
+        <w:rPr>
+          <w:rFonts w:ascii="微软雅黑" w:eastAsia="微软雅黑" w:hAnsi="微软雅黑"/>
+          <w:b/>
+        </w:rPr>
+        <w:t>requestBindLocation</w:t>
+      </w:r>
+    </w:p>
+    <w:p>
+      <w:pPr>
+        <w:rPr>
+          <w:rFonts w:ascii="微软雅黑" w:eastAsia="微软雅黑" w:hAnsi="微软雅黑"/>
+        </w:rPr>
+      </w:pPr>
+      <w:r>
+        <w:rPr>
+          <w:rFonts w:ascii="微软雅黑" w:eastAsia="微软雅黑" w:hAnsi="微软雅黑" w:hint="eastAsia"/>
+        </w:rPr>
+        <w:t>常用地址绑定操作</w:t>
+      </w:r>
+    </w:p>
+    <w:p>
+      <w:pPr>
+        <w:rPr>
+          <w:rFonts w:ascii="微软雅黑" w:eastAsia="微软雅黑" w:hAnsi="微软雅黑"/>
+        </w:rPr>
+      </w:pPr>
+      <w:r>
+        <w:rPr>
+          <w:rFonts w:ascii="微软雅黑" w:eastAsia="微软雅黑" w:hAnsi="微软雅黑"/>
+        </w:rPr>
+        <w:t>void requestBindLocation(ELoginPlatform platform, LocationInfo homeLocationInfo, LocationInfo companyLocationInfo)</w:t>
+      </w:r>
+    </w:p>
+    <w:p>
+      <w:pPr>
+        <w:rPr>
+          <w:rFonts w:ascii="微软雅黑" w:eastAsia="微软雅黑" w:hAnsi="微软雅黑"/>
+        </w:rPr>
+      </w:pPr>
+      <w:r>
+        <w:rPr>
+          <w:rFonts w:ascii="微软雅黑" w:eastAsia="微软雅黑" w:hAnsi="微软雅黑" w:hint="eastAsia"/>
+        </w:rPr>
+        <w:t>参数</w:t>
+      </w:r>
+    </w:p>
+    <w:p>
+      <w:pPr>
+        <w:rPr>
+          <w:rFonts w:ascii="微软雅黑" w:eastAsia="微软雅黑" w:hAnsi="微软雅黑"/>
+        </w:rPr>
+      </w:pPr>
+      <w:r>
+        <w:rPr>
+          <w:rFonts w:ascii="微软雅黑" w:eastAsia="微软雅黑" w:hAnsi="微软雅黑" w:hint="eastAsia"/>
+        </w:rPr>
+        <w:t>platform：帐号类型</w:t>
+      </w:r>
+    </w:p>
+    <w:p>
+      <w:pPr>
+        <w:rPr>
+          <w:rFonts w:ascii="微软雅黑" w:eastAsia="微软雅黑" w:hAnsi="微软雅黑"/>
+        </w:rPr>
+      </w:pPr>
+      <w:r>
+        <w:rPr>
+          <w:rFonts w:ascii="微软雅黑" w:eastAsia="微软雅黑" w:hAnsi="微软雅黑"/>
+        </w:rPr>
+        <w:t>homeLocationInfo</w:t>
+      </w:r>
+      <w:r>
+        <w:rPr>
+          <w:rFonts w:ascii="微软雅黑" w:eastAsia="微软雅黑" w:hAnsi="微软雅黑" w:hint="eastAsia"/>
+        </w:rPr>
+        <w:t>：常用地址（家庭）信息</w:t>
+      </w:r>
+    </w:p>
+    <w:p>
+      <w:pPr>
+        <w:rPr>
+          <w:rFonts w:ascii="微软雅黑" w:eastAsia="微软雅黑" w:hAnsi="微软雅黑"/>
+        </w:rPr>
+      </w:pPr>
+      <w:r>
+        <w:rPr>
+          <w:rFonts w:ascii="微软雅黑" w:eastAsia="微软雅黑" w:hAnsi="微软雅黑" w:hint="eastAsia"/>
+        </w:rPr>
+        <w:t>company</w:t>
+      </w:r>
+      <w:r>
+        <w:rPr>
+          <w:rFonts w:ascii="微软雅黑" w:eastAsia="微软雅黑" w:hAnsi="微软雅黑"/>
+        </w:rPr>
+        <w:t>LocationInfo</w:t>
+      </w:r>
+      <w:r>
+        <w:rPr>
+          <w:rFonts w:ascii="微软雅黑" w:eastAsia="微软雅黑" w:hAnsi="微软雅黑" w:hint="eastAsia"/>
+        </w:rPr>
+        <w:t>：常用地址（</w:t>
+      </w:r>
+      <w:r>
+        <w:rPr>
+          <w:rFonts w:ascii="微软雅黑" w:eastAsia="微软雅黑" w:hAnsi="微软雅黑" w:hint="eastAsia"/>
+        </w:rPr>
+        <w:t>公司</w:t>
+      </w:r>
+      <w:r>
+        <w:rPr>
+          <w:rFonts w:ascii="微软雅黑" w:eastAsia="微软雅黑" w:hAnsi="微软雅黑" w:hint="eastAsia"/>
+        </w:rPr>
+        <w:t>）信息</w:t>
+      </w:r>
+    </w:p>
+    <w:p>
+      <w:pPr>
+        <w:rPr>
+          <w:rFonts w:ascii="微软雅黑" w:eastAsia="微软雅黑" w:hAnsi="微软雅黑"/>
+        </w:rPr>
+      </w:pPr>
+    </w:p>
+    <w:p>
+      <w:pPr>
+        <w:rPr>
+          <w:rFonts w:ascii="微软雅黑" w:eastAsia="微软雅黑" w:hAnsi="微软雅黑"/>
+          <w:b/>
+        </w:rPr>
+      </w:pPr>
+      <w:r>
+        <w:rPr>
+          <w:rFonts w:ascii="微软雅黑" w:eastAsia="微软雅黑" w:hAnsi="微软雅黑"/>
+          <w:b/>
+        </w:rPr>
+        <w:t>requestQueryLocation</w:t>
+      </w:r>
+    </w:p>
+    <w:p>
+      <w:pPr>
+        <w:rPr>
+          <w:rFonts w:ascii="微软雅黑" w:eastAsia="微软雅黑" w:hAnsi="微软雅黑"/>
+        </w:rPr>
+      </w:pPr>
+      <w:r>
+        <w:rPr>
+          <w:rFonts w:ascii="微软雅黑" w:eastAsia="微软雅黑" w:hAnsi="微软雅黑" w:hint="eastAsia"/>
+        </w:rPr>
+        <w:t>常用地址</w:t>
+      </w:r>
+      <w:r>
+        <w:rPr>
+          <w:rFonts w:ascii="微软雅黑" w:eastAsia="微软雅黑" w:hAnsi="微软雅黑" w:hint="eastAsia"/>
+        </w:rPr>
+        <w:t>查询</w:t>
+      </w:r>
+      <w:r>
+        <w:rPr>
+          <w:rFonts w:ascii="微软雅黑" w:eastAsia="微软雅黑" w:hAnsi="微软雅黑" w:hint="eastAsia"/>
+        </w:rPr>
+        <w:t>操作</w:t>
+      </w:r>
+    </w:p>
+    <w:p>
+      <w:pPr>
+        <w:rPr>
+          <w:rFonts w:ascii="微软雅黑" w:eastAsia="微软雅黑" w:hAnsi="微软雅黑"/>
+        </w:rPr>
+      </w:pPr>
+      <w:r>
+        <w:rPr>
+          <w:rFonts w:ascii="微软雅黑" w:eastAsia="微软雅黑" w:hAnsi="微软雅黑"/>
+        </w:rPr>
+        <w:t>void requestQueryLocation(ELoginPlatform platform)</w:t>
+      </w:r>
+    </w:p>
+    <w:p>
+      <w:pPr>
+        <w:rPr>
+          <w:rFonts w:ascii="微软雅黑" w:eastAsia="微软雅黑" w:hAnsi="微软雅黑"/>
+        </w:rPr>
+      </w:pPr>
+      <w:r>
+        <w:rPr>
+          <w:rFonts w:ascii="微软雅黑" w:eastAsia="微软雅黑" w:hAnsi="微软雅黑" w:hint="eastAsia"/>
+        </w:rPr>
+        <w:t>参数</w:t>
+      </w:r>
+    </w:p>
+    <w:p>
+      <w:pPr>
+        <w:rPr>
+          <w:rFonts w:ascii="微软雅黑" w:eastAsia="微软雅黑" w:hAnsi="微软雅黑"/>
+        </w:rPr>
+      </w:pPr>
+      <w:r>
+        <w:rPr>
+          <w:rFonts w:ascii="微软雅黑" w:eastAsia="微软雅黑" w:hAnsi="微软雅黑" w:hint="eastAsia"/>
+        </w:rPr>
+        <w:t>platform：帐号类型</w:t>
+      </w:r>
+    </w:p>
+    <w:p>
+      <w:pPr>
+        <w:rPr>
+          <w:rFonts w:ascii="微软雅黑" w:eastAsia="微软雅黑" w:hAnsi="微软雅黑"/>
+        </w:rPr>
+      </w:pPr>
+    </w:p>
+    <w:p>
+      <w:pPr>
+        <w:rPr>
+          <w:rFonts w:ascii="微软雅黑" w:eastAsia="微软雅黑" w:hAnsi="微软雅黑"/>
+          <w:b/>
+        </w:rPr>
+      </w:pPr>
+      <w:r>
+        <w:rPr>
+          <w:rFonts w:ascii="微软雅黑" w:eastAsia="微软雅黑" w:hAnsi="微软雅黑"/>
+          <w:b/>
+        </w:rPr>
+        <w:t>setBindingListener</w:t>
+      </w:r>
+    </w:p>
+    <w:p>
+      <w:pPr>
+        <w:rPr>
+          <w:rFonts w:ascii="微软雅黑" w:eastAsia="微软雅黑" w:hAnsi="微软雅黑"/>
+        </w:rPr>
+      </w:pPr>
+      <w:r>
+        <w:rPr>
+          <w:rFonts w:ascii="微软雅黑" w:eastAsia="微软雅黑" w:hAnsi="微软雅黑" w:hint="eastAsia"/>
+        </w:rPr>
+        <w:t>设置绑定信息监听器</w:t>
+      </w:r>
+    </w:p>
+    <w:p>
+      <w:pPr>
+        <w:rPr>
+          <w:rFonts w:ascii="微软雅黑" w:eastAsia="微软雅黑" w:hAnsi="微软雅黑"/>
+        </w:rPr>
+      </w:pPr>
+      <w:r>
+        <w:rPr>
+          <w:rFonts w:ascii="微软雅黑" w:eastAsia="微软雅黑" w:hAnsi="微软雅黑"/>
+        </w:rPr>
+        <w:t>void setBindingListener(BindingListener listener)</w:t>
+      </w:r>
+    </w:p>
+    <w:p>
+      <w:pPr>
+        <w:rPr>
+          <w:rFonts w:ascii="微软雅黑" w:eastAsia="微软雅黑" w:hAnsi="微软雅黑"/>
+        </w:rPr>
+      </w:pPr>
+      <w:r>
+        <w:rPr>
+          <w:rFonts w:ascii="微软雅黑" w:eastAsia="微软雅黑" w:hAnsi="微软雅黑" w:hint="eastAsia"/>
+        </w:rPr>
+        <w:t>参数</w:t>
+      </w:r>
+    </w:p>
+    <w:p>
+      <w:pPr>
+        <w:rPr>
+          <w:rFonts w:ascii="微软雅黑" w:eastAsia="微软雅黑" w:hAnsi="微软雅黑"/>
+        </w:rPr>
+      </w:pPr>
+      <w:r>
+        <w:rPr>
+          <w:rFonts w:ascii="微软雅黑" w:eastAsia="微软雅黑" w:hAnsi="微软雅黑" w:hint="eastAsia"/>
+        </w:rPr>
+        <w:t>listener：绑定信息监听器</w:t>
       </w:r>
     </w:p>
     <w:p>
@@ -3316,6 +3912,7 @@
         <w:rPr>
           <w:rFonts w:ascii="微软雅黑" w:eastAsia="微软雅黑" w:hAnsi="微软雅黑" w:hint="eastAsia"/>
         </w:rPr>
+        <w:lastRenderedPageBreak/>
         <w:t>微信</w:t>
       </w:r>
       <w:r>
@@ -3354,504 +3951,504 @@
         <w:rPr>
           <w:rFonts w:ascii="微软雅黑" w:eastAsia="微软雅黑" w:hAnsi="微软雅黑"/>
         </w:rPr>
+        <w:t xml:space="preserve">void </w:t>
+      </w:r>
+      <w:r>
+        <w:rPr>
+          <w:rFonts w:ascii="微软雅黑" w:eastAsia="微软雅黑" w:hAnsi="微软雅黑"/>
+          <w:b/>
+        </w:rPr>
+        <w:t>onSuccess</w:t>
+      </w:r>
+      <w:r>
+        <w:rPr>
+          <w:rFonts w:ascii="微软雅黑" w:eastAsia="微软雅黑" w:hAnsi="微软雅黑"/>
+        </w:rPr>
+        <w:t>(int type)</w:t>
+      </w:r>
+      <w:r>
+        <w:rPr>
+          <w:rFonts w:ascii="微软雅黑" w:eastAsia="微软雅黑" w:hAnsi="微软雅黑"/>
+        </w:rPr>
+        <w:t>;</w:t>
+      </w:r>
+    </w:p>
+    <w:p>
+      <w:pPr>
+        <w:rPr>
+          <w:rFonts w:ascii="微软雅黑" w:eastAsia="微软雅黑" w:hAnsi="微软雅黑"/>
+        </w:rPr>
+      </w:pPr>
+      <w:r>
+        <w:rPr>
+          <w:rFonts w:ascii="微软雅黑" w:eastAsia="微软雅黑" w:hAnsi="微软雅黑" w:hint="eastAsia"/>
+        </w:rPr>
+        <w:t>微信接口调用成功回调</w:t>
+      </w:r>
+      <w:r>
+        <w:rPr>
+          <w:rFonts w:ascii="微软雅黑" w:eastAsia="微软雅黑" w:hAnsi="微软雅黑" w:hint="eastAsia"/>
+        </w:rPr>
+        <w:t>，</w:t>
+      </w:r>
+      <w:r>
+        <w:rPr>
+          <w:rFonts w:ascii="微软雅黑" w:eastAsia="微软雅黑" w:hAnsi="微软雅黑" w:hint="eastAsia"/>
+        </w:rPr>
+        <w:t>用于UI更新</w:t>
+      </w:r>
+    </w:p>
+    <w:p>
+      <w:pPr>
+        <w:rPr>
+          <w:rFonts w:ascii="微软雅黑" w:eastAsia="微软雅黑" w:hAnsi="微软雅黑"/>
+        </w:rPr>
+      </w:pPr>
+      <w:r>
+        <w:rPr>
+          <w:rFonts w:ascii="微软雅黑" w:eastAsia="微软雅黑" w:hAnsi="微软雅黑" w:hint="eastAsia"/>
+        </w:rPr>
+        <w:t>参数</w:t>
+      </w:r>
+    </w:p>
+    <w:p>
+      <w:pPr>
+        <w:rPr>
+          <w:rFonts w:ascii="微软雅黑" w:eastAsia="微软雅黑" w:hAnsi="微软雅黑"/>
+        </w:rPr>
+      </w:pPr>
+      <w:r>
+        <w:rPr>
+          <w:rFonts w:ascii="微软雅黑" w:eastAsia="微软雅黑" w:hAnsi="微软雅黑"/>
+        </w:rPr>
+        <w:t>type:</w:t>
+      </w:r>
+      <w:r>
+        <w:rPr>
+          <w:rFonts w:ascii="微软雅黑" w:eastAsia="微软雅黑" w:hAnsi="微软雅黑" w:hint="eastAsia"/>
+        </w:rPr>
+        <w:t>调用类型</w:t>
+      </w:r>
+    </w:p>
+    <w:p>
+      <w:pPr>
+        <w:rPr>
+          <w:rFonts w:ascii="微软雅黑" w:eastAsia="微软雅黑" w:hAnsi="微软雅黑"/>
+        </w:rPr>
+      </w:pPr>
+      <w:r>
+        <w:rPr>
+          <w:rFonts w:ascii="微软雅黑" w:eastAsia="微软雅黑" w:hAnsi="微软雅黑" w:hint="eastAsia"/>
+        </w:rPr>
+        <w:t>AUTH</w:t>
+      </w:r>
+      <w:r>
+        <w:rPr>
+          <w:rFonts w:ascii="微软雅黑" w:eastAsia="微软雅黑" w:hAnsi="微软雅黑"/>
+        </w:rPr>
+        <w:t>_TYPE</w:t>
+      </w:r>
+      <w:r>
+        <w:rPr>
+          <w:rFonts w:ascii="微软雅黑" w:eastAsia="微软雅黑" w:hAnsi="微软雅黑" w:hint="eastAsia"/>
+        </w:rPr>
+        <w:t>：授权票据类型</w:t>
+      </w:r>
+    </w:p>
+    <w:p>
+      <w:pPr>
+        <w:rPr>
+          <w:rFonts w:ascii="微软雅黑" w:eastAsia="微软雅黑" w:hAnsi="微软雅黑"/>
+        </w:rPr>
+      </w:pPr>
+      <w:r>
+        <w:rPr>
+          <w:rFonts w:ascii="微软雅黑" w:eastAsia="微软雅黑" w:hAnsi="微软雅黑" w:hint="eastAsia"/>
+        </w:rPr>
+        <w:t>REFRESH</w:t>
+      </w:r>
+      <w:r>
+        <w:rPr>
+          <w:rFonts w:ascii="微软雅黑" w:eastAsia="微软雅黑" w:hAnsi="微软雅黑"/>
+        </w:rPr>
+        <w:t>_TYPE</w:t>
+      </w:r>
+      <w:r>
+        <w:rPr>
+          <w:rFonts w:ascii="微软雅黑" w:eastAsia="微软雅黑" w:hAnsi="微软雅黑" w:hint="eastAsia"/>
+        </w:rPr>
+        <w:t>：刷新票据类型</w:t>
+      </w:r>
+    </w:p>
+    <w:p>
+      <w:pPr>
+        <w:rPr>
+          <w:rFonts w:ascii="微软雅黑" w:eastAsia="微软雅黑" w:hAnsi="微软雅黑"/>
+        </w:rPr>
+      </w:pPr>
+      <w:r>
+        <w:rPr>
+          <w:rFonts w:ascii="微软雅黑" w:eastAsia="微软雅黑" w:hAnsi="微软雅黑" w:hint="eastAsia"/>
+        </w:rPr>
+        <w:t>WX</w:t>
+      </w:r>
+      <w:r>
+        <w:rPr>
+          <w:rFonts w:ascii="微软雅黑" w:eastAsia="微软雅黑" w:hAnsi="微软雅黑"/>
+        </w:rPr>
+        <w:t>_</w:t>
+      </w:r>
+      <w:r>
+        <w:rPr>
+          <w:rFonts w:ascii="微软雅黑" w:eastAsia="微软雅黑" w:hAnsi="微软雅黑" w:hint="eastAsia"/>
+        </w:rPr>
+        <w:t>TVS</w:t>
+      </w:r>
+      <w:r>
+        <w:rPr>
+          <w:rFonts w:ascii="微软雅黑" w:eastAsia="微软雅黑" w:hAnsi="微软雅黑"/>
+        </w:rPr>
+        <w:t>IDRECV_TYPE</w:t>
+      </w:r>
+      <w:r>
+        <w:rPr>
+          <w:rFonts w:ascii="微软雅黑" w:eastAsia="微软雅黑" w:hAnsi="微软雅黑" w:hint="eastAsia"/>
+        </w:rPr>
+        <w:t>：</w:t>
+      </w:r>
+      <w:r>
+        <w:rPr>
+          <w:rFonts w:ascii="微软雅黑" w:eastAsia="微软雅黑" w:hAnsi="微软雅黑" w:hint="eastAsia"/>
+        </w:rPr>
+        <w:t>微信</w:t>
+      </w:r>
+      <w:r>
+        <w:rPr>
+          <w:rFonts w:ascii="微软雅黑" w:eastAsia="微软雅黑" w:hAnsi="微软雅黑" w:hint="eastAsia"/>
+        </w:rPr>
+        <w:t>TVSID接收类型</w:t>
+      </w:r>
+    </w:p>
+    <w:p>
+      <w:pPr>
+        <w:rPr>
+          <w:rFonts w:ascii="微软雅黑" w:eastAsia="微软雅黑" w:hAnsi="微软雅黑"/>
+        </w:rPr>
+      </w:pPr>
+      <w:r>
+        <w:rPr>
+          <w:rFonts w:ascii="微软雅黑" w:eastAsia="微软雅黑" w:hAnsi="微软雅黑"/>
+        </w:rPr>
+        <w:t>QQOPEN_TVSIDRECV_TYPE</w:t>
+      </w:r>
+      <w:r>
+        <w:rPr>
+          <w:rFonts w:ascii="微软雅黑" w:eastAsia="微软雅黑" w:hAnsi="微软雅黑" w:hint="eastAsia"/>
+        </w:rPr>
+        <w:t>：QQ</w:t>
+      </w:r>
+      <w:r>
+        <w:rPr>
+          <w:rFonts w:ascii="微软雅黑" w:eastAsia="微软雅黑" w:hAnsi="微软雅黑"/>
+        </w:rPr>
+        <w:t xml:space="preserve"> TVSID</w:t>
+      </w:r>
+      <w:r>
+        <w:rPr>
+          <w:rFonts w:ascii="微软雅黑" w:eastAsia="微软雅黑" w:hAnsi="微软雅黑" w:hint="eastAsia"/>
+        </w:rPr>
+        <w:t>接收类型</w:t>
+      </w:r>
+    </w:p>
+    <w:p>
+      <w:pPr>
+        <w:rPr>
+          <w:rFonts w:ascii="微软雅黑" w:eastAsia="微软雅黑" w:hAnsi="微软雅黑"/>
+        </w:rPr>
+      </w:pPr>
+      <w:r>
+        <w:rPr>
+          <w:rFonts w:ascii="微软雅黑" w:eastAsia="微软雅黑" w:hAnsi="微软雅黑"/>
+        </w:rPr>
+        <w:t>TOKENVERIFY_TYPE</w:t>
+      </w:r>
+      <w:r>
+        <w:rPr>
+          <w:rFonts w:ascii="微软雅黑" w:eastAsia="微软雅黑" w:hAnsi="微软雅黑" w:hint="eastAsia"/>
+        </w:rPr>
+        <w:t>：QQ帐号验证类型</w:t>
+      </w:r>
+    </w:p>
+    <w:p>
+      <w:pPr>
+        <w:rPr>
+          <w:rFonts w:ascii="微软雅黑" w:eastAsia="微软雅黑" w:hAnsi="微软雅黑"/>
+        </w:rPr>
+      </w:pPr>
+      <w:r>
+        <w:rPr>
+          <w:rFonts w:ascii="微软雅黑" w:eastAsia="微软雅黑" w:hAnsi="微软雅黑"/>
+        </w:rPr>
+        <w:t>USERINFORECV_TYPE</w:t>
+      </w:r>
+      <w:r>
+        <w:rPr>
+          <w:rFonts w:ascii="微软雅黑" w:eastAsia="微软雅黑" w:hAnsi="微软雅黑" w:hint="eastAsia"/>
+        </w:rPr>
+        <w:t>：用户信息获取类型</w:t>
+      </w:r>
+    </w:p>
+    <w:p>
+      <w:pPr>
+        <w:rPr>
+          <w:rFonts w:ascii="微软雅黑" w:eastAsia="微软雅黑" w:hAnsi="微软雅黑"/>
+        </w:rPr>
+      </w:pPr>
+    </w:p>
+    <w:p>
+      <w:pPr>
+        <w:rPr>
+          <w:rFonts w:ascii="微软雅黑" w:eastAsia="微软雅黑" w:hAnsi="微软雅黑"/>
+        </w:rPr>
+      </w:pPr>
+      <w:r>
+        <w:rPr>
+          <w:rFonts w:ascii="微软雅黑" w:eastAsia="微软雅黑" w:hAnsi="微软雅黑"/>
+        </w:rPr>
+        <w:t>void</w:t>
+      </w:r>
+      <w:r>
+        <w:rPr>
+          <w:rFonts w:ascii="微软雅黑" w:eastAsia="微软雅黑" w:hAnsi="微软雅黑"/>
+          <w:b/>
+        </w:rPr>
+        <w:t xml:space="preserve"> </w:t>
+      </w:r>
+      <w:r>
+        <w:rPr>
+          <w:rFonts w:ascii="微软雅黑" w:eastAsia="微软雅黑" w:hAnsi="微软雅黑"/>
+          <w:b/>
+        </w:rPr>
+        <w:t>onError</w:t>
+      </w:r>
+      <w:r>
+        <w:rPr>
+          <w:rFonts w:ascii="微软雅黑" w:eastAsia="微软雅黑" w:hAnsi="微软雅黑"/>
+        </w:rPr>
+        <w:t>(int type)</w:t>
+      </w:r>
+    </w:p>
+    <w:p>
+      <w:pPr>
+        <w:rPr>
+          <w:rFonts w:ascii="微软雅黑" w:eastAsia="微软雅黑" w:hAnsi="微软雅黑"/>
+        </w:rPr>
+      </w:pPr>
+      <w:r>
+        <w:rPr>
+          <w:rFonts w:ascii="微软雅黑" w:eastAsia="微软雅黑" w:hAnsi="微软雅黑" w:hint="eastAsia"/>
+        </w:rPr>
+        <w:t>微信接口调用失败回调</w:t>
+      </w:r>
+      <w:r>
+        <w:rPr>
+          <w:rFonts w:ascii="微软雅黑" w:eastAsia="微软雅黑" w:hAnsi="微软雅黑" w:hint="eastAsia"/>
+        </w:rPr>
+        <w:t>，</w:t>
+      </w:r>
+      <w:r>
+        <w:rPr>
+          <w:rFonts w:ascii="微软雅黑" w:eastAsia="微软雅黑" w:hAnsi="微软雅黑" w:hint="eastAsia"/>
+        </w:rPr>
+        <w:t>用于UI更新</w:t>
+      </w:r>
+    </w:p>
+    <w:p>
+      <w:pPr>
+        <w:rPr>
+          <w:rFonts w:ascii="微软雅黑" w:eastAsia="微软雅黑" w:hAnsi="微软雅黑"/>
+        </w:rPr>
+      </w:pPr>
+      <w:r>
+        <w:rPr>
+          <w:rFonts w:ascii="微软雅黑" w:eastAsia="微软雅黑" w:hAnsi="微软雅黑" w:hint="eastAsia"/>
+        </w:rPr>
+        <w:t>参数</w:t>
+      </w:r>
+    </w:p>
+    <w:p>
+      <w:pPr>
+        <w:rPr>
+          <w:rFonts w:ascii="微软雅黑" w:eastAsia="微软雅黑" w:hAnsi="微软雅黑"/>
+        </w:rPr>
+      </w:pPr>
+      <w:r>
+        <w:rPr>
+          <w:rFonts w:ascii="微软雅黑" w:eastAsia="微软雅黑" w:hAnsi="微软雅黑"/>
+        </w:rPr>
+        <w:t>type:</w:t>
+      </w:r>
+      <w:r>
+        <w:rPr>
+          <w:rFonts w:ascii="微软雅黑" w:eastAsia="微软雅黑" w:hAnsi="微软雅黑" w:hint="eastAsia"/>
+        </w:rPr>
+        <w:t>调用类型</w:t>
+      </w:r>
+    </w:p>
+    <w:p>
+      <w:pPr>
+        <w:rPr>
+          <w:rFonts w:ascii="微软雅黑" w:eastAsia="微软雅黑" w:hAnsi="微软雅黑"/>
+        </w:rPr>
+      </w:pPr>
+      <w:r>
+        <w:rPr>
+          <w:rFonts w:ascii="微软雅黑" w:eastAsia="微软雅黑" w:hAnsi="微软雅黑" w:hint="eastAsia"/>
+        </w:rPr>
+        <w:t>AUTH</w:t>
+      </w:r>
+      <w:r>
+        <w:rPr>
+          <w:rFonts w:ascii="微软雅黑" w:eastAsia="微软雅黑" w:hAnsi="微软雅黑"/>
+        </w:rPr>
+        <w:t>_TYPE</w:t>
+      </w:r>
+      <w:r>
+        <w:rPr>
+          <w:rFonts w:ascii="微软雅黑" w:eastAsia="微软雅黑" w:hAnsi="微软雅黑" w:hint="eastAsia"/>
+        </w:rPr>
+        <w:t>：授权票据类型</w:t>
+      </w:r>
+    </w:p>
+    <w:p>
+      <w:pPr>
+        <w:rPr>
+          <w:rFonts w:ascii="微软雅黑" w:eastAsia="微软雅黑" w:hAnsi="微软雅黑"/>
+        </w:rPr>
+      </w:pPr>
+      <w:r>
+        <w:rPr>
+          <w:rFonts w:ascii="微软雅黑" w:eastAsia="微软雅黑" w:hAnsi="微软雅黑" w:hint="eastAsia"/>
+        </w:rPr>
+        <w:t>REFRESH</w:t>
+      </w:r>
+      <w:r>
+        <w:rPr>
+          <w:rFonts w:ascii="微软雅黑" w:eastAsia="微软雅黑" w:hAnsi="微软雅黑"/>
+        </w:rPr>
+        <w:t>_TYPE</w:t>
+      </w:r>
+      <w:r>
+        <w:rPr>
+          <w:rFonts w:ascii="微软雅黑" w:eastAsia="微软雅黑" w:hAnsi="微软雅黑" w:hint="eastAsia"/>
+        </w:rPr>
+        <w:t>：刷新票据类型</w:t>
+      </w:r>
+    </w:p>
+    <w:p>
+      <w:pPr>
+        <w:rPr>
+          <w:rFonts w:ascii="微软雅黑" w:eastAsia="微软雅黑" w:hAnsi="微软雅黑"/>
+        </w:rPr>
+      </w:pPr>
+      <w:r>
+        <w:rPr>
+          <w:rFonts w:ascii="微软雅黑" w:eastAsia="微软雅黑" w:hAnsi="微软雅黑" w:hint="eastAsia"/>
+        </w:rPr>
+        <w:t>TVS</w:t>
+      </w:r>
+      <w:r>
+        <w:rPr>
+          <w:rFonts w:ascii="微软雅黑" w:eastAsia="微软雅黑" w:hAnsi="微软雅黑"/>
+        </w:rPr>
+        <w:t>IDRECV_TYPE</w:t>
+      </w:r>
+      <w:r>
+        <w:rPr>
+          <w:rFonts w:ascii="微软雅黑" w:eastAsia="微软雅黑" w:hAnsi="微软雅黑" w:hint="eastAsia"/>
+        </w:rPr>
+        <w:t>：TVSID接收类型</w:t>
+      </w:r>
+    </w:p>
+    <w:p>
+      <w:pPr>
+        <w:rPr>
+          <w:rFonts w:ascii="微软雅黑" w:eastAsia="微软雅黑" w:hAnsi="微软雅黑"/>
+        </w:rPr>
+      </w:pPr>
+      <w:r>
+        <w:rPr>
+          <w:rFonts w:ascii="微软雅黑" w:eastAsia="微软雅黑" w:hAnsi="微软雅黑" w:hint="eastAsia"/>
+        </w:rPr>
+        <w:t>WX</w:t>
+      </w:r>
+      <w:r>
+        <w:rPr>
+          <w:rFonts w:ascii="微软雅黑" w:eastAsia="微软雅黑" w:hAnsi="微软雅黑"/>
+        </w:rPr>
+        <w:t>_</w:t>
+      </w:r>
+      <w:r>
+        <w:rPr>
+          <w:rFonts w:ascii="微软雅黑" w:eastAsia="微软雅黑" w:hAnsi="微软雅黑" w:hint="eastAsia"/>
+        </w:rPr>
+        <w:t>TVS</w:t>
+      </w:r>
+      <w:r>
+        <w:rPr>
+          <w:rFonts w:ascii="微软雅黑" w:eastAsia="微软雅黑" w:hAnsi="微软雅黑"/>
+        </w:rPr>
+        <w:t>IDRECV_TYPE</w:t>
+      </w:r>
+      <w:r>
+        <w:rPr>
+          <w:rFonts w:ascii="微软雅黑" w:eastAsia="微软雅黑" w:hAnsi="微软雅黑" w:hint="eastAsia"/>
+        </w:rPr>
+        <w:t>：微信TVSID接收类型</w:t>
+      </w:r>
+    </w:p>
+    <w:p>
+      <w:pPr>
+        <w:rPr>
+          <w:rFonts w:ascii="微软雅黑" w:eastAsia="微软雅黑" w:hAnsi="微软雅黑"/>
+        </w:rPr>
+      </w:pPr>
+      <w:r>
+        <w:rPr>
+          <w:rFonts w:ascii="微软雅黑" w:eastAsia="微软雅黑" w:hAnsi="微软雅黑"/>
+        </w:rPr>
+        <w:t>QQOPEN_TVSIDRECV_TYPE</w:t>
+      </w:r>
+      <w:r>
+        <w:rPr>
+          <w:rFonts w:ascii="微软雅黑" w:eastAsia="微软雅黑" w:hAnsi="微软雅黑" w:hint="eastAsia"/>
+        </w:rPr>
+        <w:t>：QQ</w:t>
+      </w:r>
+      <w:r>
+        <w:rPr>
+          <w:rFonts w:ascii="微软雅黑" w:eastAsia="微软雅黑" w:hAnsi="微软雅黑"/>
+        </w:rPr>
+        <w:t xml:space="preserve"> TVSID</w:t>
+      </w:r>
+      <w:r>
+        <w:rPr>
+          <w:rFonts w:ascii="微软雅黑" w:eastAsia="微软雅黑" w:hAnsi="微软雅黑" w:hint="eastAsia"/>
+        </w:rPr>
+        <w:t>接收类型</w:t>
+      </w:r>
+    </w:p>
+    <w:p>
+      <w:pPr>
+        <w:rPr>
+          <w:rFonts w:ascii="微软雅黑" w:eastAsia="微软雅黑" w:hAnsi="微软雅黑"/>
+        </w:rPr>
+      </w:pPr>
+      <w:r>
+        <w:rPr>
+          <w:rFonts w:ascii="微软雅黑" w:eastAsia="微软雅黑" w:hAnsi="微软雅黑"/>
+        </w:rPr>
         <w:lastRenderedPageBreak/>
-        <w:t xml:space="preserve">void </w:t>
-      </w:r>
-      <w:r>
-        <w:rPr>
-          <w:rFonts w:ascii="微软雅黑" w:eastAsia="微软雅黑" w:hAnsi="微软雅黑"/>
-          <w:b/>
-        </w:rPr>
-        <w:t>onSuccess</w:t>
-      </w:r>
-      <w:r>
-        <w:rPr>
-          <w:rFonts w:ascii="微软雅黑" w:eastAsia="微软雅黑" w:hAnsi="微软雅黑"/>
-        </w:rPr>
-        <w:t>(int type)</w:t>
-      </w:r>
-      <w:r>
-        <w:rPr>
-          <w:rFonts w:ascii="微软雅黑" w:eastAsia="微软雅黑" w:hAnsi="微软雅黑"/>
-        </w:rPr>
-        <w:t>;</w:t>
-      </w:r>
-    </w:p>
-    <w:p>
-      <w:pPr>
-        <w:rPr>
-          <w:rFonts w:ascii="微软雅黑" w:eastAsia="微软雅黑" w:hAnsi="微软雅黑"/>
-        </w:rPr>
-      </w:pPr>
-      <w:r>
-        <w:rPr>
-          <w:rFonts w:ascii="微软雅黑" w:eastAsia="微软雅黑" w:hAnsi="微软雅黑" w:hint="eastAsia"/>
-        </w:rPr>
-        <w:t>微信接口调用成功回调</w:t>
-      </w:r>
-      <w:r>
-        <w:rPr>
-          <w:rFonts w:ascii="微软雅黑" w:eastAsia="微软雅黑" w:hAnsi="微软雅黑" w:hint="eastAsia"/>
-        </w:rPr>
-        <w:t>，</w:t>
-      </w:r>
-      <w:r>
-        <w:rPr>
-          <w:rFonts w:ascii="微软雅黑" w:eastAsia="微软雅黑" w:hAnsi="微软雅黑" w:hint="eastAsia"/>
-        </w:rPr>
-        <w:t>用于UI更新</w:t>
-      </w:r>
-    </w:p>
-    <w:p>
-      <w:pPr>
-        <w:rPr>
-          <w:rFonts w:ascii="微软雅黑" w:eastAsia="微软雅黑" w:hAnsi="微软雅黑"/>
-        </w:rPr>
-      </w:pPr>
-      <w:r>
-        <w:rPr>
-          <w:rFonts w:ascii="微软雅黑" w:eastAsia="微软雅黑" w:hAnsi="微软雅黑" w:hint="eastAsia"/>
-        </w:rPr>
-        <w:t>参数</w:t>
-      </w:r>
-    </w:p>
-    <w:p>
-      <w:pPr>
-        <w:rPr>
-          <w:rFonts w:ascii="微软雅黑" w:eastAsia="微软雅黑" w:hAnsi="微软雅黑"/>
-        </w:rPr>
-      </w:pPr>
-      <w:r>
-        <w:rPr>
-          <w:rFonts w:ascii="微软雅黑" w:eastAsia="微软雅黑" w:hAnsi="微软雅黑"/>
-        </w:rPr>
-        <w:t>type:</w:t>
-      </w:r>
-      <w:r>
-        <w:rPr>
-          <w:rFonts w:ascii="微软雅黑" w:eastAsia="微软雅黑" w:hAnsi="微软雅黑" w:hint="eastAsia"/>
-        </w:rPr>
-        <w:t>调用类型</w:t>
-      </w:r>
-    </w:p>
-    <w:p>
-      <w:pPr>
-        <w:rPr>
-          <w:rFonts w:ascii="微软雅黑" w:eastAsia="微软雅黑" w:hAnsi="微软雅黑"/>
-        </w:rPr>
-      </w:pPr>
-      <w:r>
-        <w:rPr>
-          <w:rFonts w:ascii="微软雅黑" w:eastAsia="微软雅黑" w:hAnsi="微软雅黑" w:hint="eastAsia"/>
-        </w:rPr>
-        <w:t>AUTH</w:t>
-      </w:r>
-      <w:r>
-        <w:rPr>
-          <w:rFonts w:ascii="微软雅黑" w:eastAsia="微软雅黑" w:hAnsi="微软雅黑"/>
-        </w:rPr>
-        <w:t>_TYPE</w:t>
-      </w:r>
-      <w:r>
-        <w:rPr>
-          <w:rFonts w:ascii="微软雅黑" w:eastAsia="微软雅黑" w:hAnsi="微软雅黑" w:hint="eastAsia"/>
-        </w:rPr>
-        <w:t>：授权票据类型</w:t>
-      </w:r>
-    </w:p>
-    <w:p>
-      <w:pPr>
-        <w:rPr>
-          <w:rFonts w:ascii="微软雅黑" w:eastAsia="微软雅黑" w:hAnsi="微软雅黑"/>
-        </w:rPr>
-      </w:pPr>
-      <w:r>
-        <w:rPr>
-          <w:rFonts w:ascii="微软雅黑" w:eastAsia="微软雅黑" w:hAnsi="微软雅黑" w:hint="eastAsia"/>
-        </w:rPr>
-        <w:t>REFRESH</w:t>
-      </w:r>
-      <w:r>
-        <w:rPr>
-          <w:rFonts w:ascii="微软雅黑" w:eastAsia="微软雅黑" w:hAnsi="微软雅黑"/>
-        </w:rPr>
-        <w:t>_TYPE</w:t>
-      </w:r>
-      <w:r>
-        <w:rPr>
-          <w:rFonts w:ascii="微软雅黑" w:eastAsia="微软雅黑" w:hAnsi="微软雅黑" w:hint="eastAsia"/>
-        </w:rPr>
-        <w:t>：刷新票据类型</w:t>
-      </w:r>
-    </w:p>
-    <w:p>
-      <w:pPr>
-        <w:rPr>
-          <w:rFonts w:ascii="微软雅黑" w:eastAsia="微软雅黑" w:hAnsi="微软雅黑"/>
-        </w:rPr>
-      </w:pPr>
-      <w:r>
-        <w:rPr>
-          <w:rFonts w:ascii="微软雅黑" w:eastAsia="微软雅黑" w:hAnsi="微软雅黑" w:hint="eastAsia"/>
-        </w:rPr>
-        <w:t>WX</w:t>
-      </w:r>
-      <w:r>
-        <w:rPr>
-          <w:rFonts w:ascii="微软雅黑" w:eastAsia="微软雅黑" w:hAnsi="微软雅黑"/>
-        </w:rPr>
-        <w:t>_</w:t>
-      </w:r>
-      <w:r>
-        <w:rPr>
-          <w:rFonts w:ascii="微软雅黑" w:eastAsia="微软雅黑" w:hAnsi="微软雅黑" w:hint="eastAsia"/>
-        </w:rPr>
-        <w:t>TVS</w:t>
-      </w:r>
-      <w:r>
-        <w:rPr>
-          <w:rFonts w:ascii="微软雅黑" w:eastAsia="微软雅黑" w:hAnsi="微软雅黑"/>
-        </w:rPr>
-        <w:t>IDRECV_TYPE</w:t>
-      </w:r>
-      <w:r>
-        <w:rPr>
-          <w:rFonts w:ascii="微软雅黑" w:eastAsia="微软雅黑" w:hAnsi="微软雅黑" w:hint="eastAsia"/>
-        </w:rPr>
-        <w:t>：</w:t>
-      </w:r>
-      <w:r>
-        <w:rPr>
-          <w:rFonts w:ascii="微软雅黑" w:eastAsia="微软雅黑" w:hAnsi="微软雅黑" w:hint="eastAsia"/>
-        </w:rPr>
-        <w:t>微信</w:t>
-      </w:r>
-      <w:r>
-        <w:rPr>
-          <w:rFonts w:ascii="微软雅黑" w:eastAsia="微软雅黑" w:hAnsi="微软雅黑" w:hint="eastAsia"/>
-        </w:rPr>
-        <w:t>TVSID接收类型</w:t>
-      </w:r>
-    </w:p>
-    <w:p>
-      <w:pPr>
-        <w:rPr>
-          <w:rFonts w:ascii="微软雅黑" w:eastAsia="微软雅黑" w:hAnsi="微软雅黑"/>
-        </w:rPr>
-      </w:pPr>
-      <w:r>
-        <w:rPr>
-          <w:rFonts w:ascii="微软雅黑" w:eastAsia="微软雅黑" w:hAnsi="微软雅黑"/>
-        </w:rPr>
-        <w:t>QQOPEN_TVSIDRECV_TYPE</w:t>
-      </w:r>
-      <w:r>
-        <w:rPr>
-          <w:rFonts w:ascii="微软雅黑" w:eastAsia="微软雅黑" w:hAnsi="微软雅黑" w:hint="eastAsia"/>
-        </w:rPr>
-        <w:t>：QQ</w:t>
-      </w:r>
-      <w:r>
-        <w:rPr>
-          <w:rFonts w:ascii="微软雅黑" w:eastAsia="微软雅黑" w:hAnsi="微软雅黑"/>
-        </w:rPr>
-        <w:t xml:space="preserve"> TVSID</w:t>
-      </w:r>
-      <w:r>
-        <w:rPr>
-          <w:rFonts w:ascii="微软雅黑" w:eastAsia="微软雅黑" w:hAnsi="微软雅黑" w:hint="eastAsia"/>
-        </w:rPr>
-        <w:t>接收类型</w:t>
-      </w:r>
-    </w:p>
-    <w:p>
-      <w:pPr>
-        <w:rPr>
-          <w:rFonts w:ascii="微软雅黑" w:eastAsia="微软雅黑" w:hAnsi="微软雅黑"/>
-        </w:rPr>
-      </w:pPr>
-      <w:r>
-        <w:rPr>
-          <w:rFonts w:ascii="微软雅黑" w:eastAsia="微软雅黑" w:hAnsi="微软雅黑"/>
-        </w:rPr>
-        <w:t>TOKENVERIFY_TYPE</w:t>
-      </w:r>
-      <w:r>
-        <w:rPr>
-          <w:rFonts w:ascii="微软雅黑" w:eastAsia="微软雅黑" w:hAnsi="微软雅黑" w:hint="eastAsia"/>
-        </w:rPr>
-        <w:t>：QQ帐号验证类型</w:t>
-      </w:r>
-    </w:p>
-    <w:p>
-      <w:pPr>
-        <w:rPr>
-          <w:rFonts w:ascii="微软雅黑" w:eastAsia="微软雅黑" w:hAnsi="微软雅黑"/>
-        </w:rPr>
-      </w:pPr>
-      <w:r>
-        <w:rPr>
-          <w:rFonts w:ascii="微软雅黑" w:eastAsia="微软雅黑" w:hAnsi="微软雅黑"/>
-        </w:rPr>
-        <w:t>USERINFORECV_TYPE</w:t>
-      </w:r>
-      <w:r>
-        <w:rPr>
-          <w:rFonts w:ascii="微软雅黑" w:eastAsia="微软雅黑" w:hAnsi="微软雅黑" w:hint="eastAsia"/>
-        </w:rPr>
-        <w:t>：用户信息获取类型</w:t>
-      </w:r>
-    </w:p>
-    <w:p>
-      <w:pPr>
-        <w:rPr>
-          <w:rFonts w:ascii="微软雅黑" w:eastAsia="微软雅黑" w:hAnsi="微软雅黑"/>
-        </w:rPr>
-      </w:pPr>
-    </w:p>
-    <w:p>
-      <w:pPr>
-        <w:rPr>
-          <w:rFonts w:ascii="微软雅黑" w:eastAsia="微软雅黑" w:hAnsi="微软雅黑"/>
-        </w:rPr>
-      </w:pPr>
-      <w:r>
-        <w:rPr>
-          <w:rFonts w:ascii="微软雅黑" w:eastAsia="微软雅黑" w:hAnsi="微软雅黑"/>
-        </w:rPr>
-        <w:t>void</w:t>
-      </w:r>
-      <w:r>
-        <w:rPr>
-          <w:rFonts w:ascii="微软雅黑" w:eastAsia="微软雅黑" w:hAnsi="微软雅黑"/>
-          <w:b/>
-        </w:rPr>
-        <w:t xml:space="preserve"> </w:t>
-      </w:r>
-      <w:r>
-        <w:rPr>
-          <w:rFonts w:ascii="微软雅黑" w:eastAsia="微软雅黑" w:hAnsi="微软雅黑"/>
-          <w:b/>
-        </w:rPr>
-        <w:t>onError</w:t>
-      </w:r>
-      <w:r>
-        <w:rPr>
-          <w:rFonts w:ascii="微软雅黑" w:eastAsia="微软雅黑" w:hAnsi="微软雅黑"/>
-        </w:rPr>
-        <w:t>(int type)</w:t>
-      </w:r>
-    </w:p>
-    <w:p>
-      <w:pPr>
-        <w:rPr>
-          <w:rFonts w:ascii="微软雅黑" w:eastAsia="微软雅黑" w:hAnsi="微软雅黑"/>
-        </w:rPr>
-      </w:pPr>
-      <w:r>
-        <w:rPr>
-          <w:rFonts w:ascii="微软雅黑" w:eastAsia="微软雅黑" w:hAnsi="微软雅黑" w:hint="eastAsia"/>
-        </w:rPr>
-        <w:t>微信接口调用失败回调</w:t>
-      </w:r>
-      <w:r>
-        <w:rPr>
-          <w:rFonts w:ascii="微软雅黑" w:eastAsia="微软雅黑" w:hAnsi="微软雅黑" w:hint="eastAsia"/>
-        </w:rPr>
-        <w:t>，</w:t>
-      </w:r>
-      <w:r>
-        <w:rPr>
-          <w:rFonts w:ascii="微软雅黑" w:eastAsia="微软雅黑" w:hAnsi="微软雅黑" w:hint="eastAsia"/>
-        </w:rPr>
-        <w:t>用于UI更新</w:t>
-      </w:r>
-    </w:p>
-    <w:p>
-      <w:pPr>
-        <w:rPr>
-          <w:rFonts w:ascii="微软雅黑" w:eastAsia="微软雅黑" w:hAnsi="微软雅黑"/>
-        </w:rPr>
-      </w:pPr>
-      <w:r>
-        <w:rPr>
-          <w:rFonts w:ascii="微软雅黑" w:eastAsia="微软雅黑" w:hAnsi="微软雅黑" w:hint="eastAsia"/>
-        </w:rPr>
-        <w:t>参数</w:t>
-      </w:r>
-    </w:p>
-    <w:p>
-      <w:pPr>
-        <w:rPr>
-          <w:rFonts w:ascii="微软雅黑" w:eastAsia="微软雅黑" w:hAnsi="微软雅黑"/>
-        </w:rPr>
-      </w:pPr>
-      <w:r>
-        <w:rPr>
-          <w:rFonts w:ascii="微软雅黑" w:eastAsia="微软雅黑" w:hAnsi="微软雅黑"/>
-        </w:rPr>
-        <w:t>type:</w:t>
-      </w:r>
-      <w:r>
-        <w:rPr>
-          <w:rFonts w:ascii="微软雅黑" w:eastAsia="微软雅黑" w:hAnsi="微软雅黑" w:hint="eastAsia"/>
-        </w:rPr>
-        <w:t>调用类型</w:t>
-      </w:r>
-    </w:p>
-    <w:p>
-      <w:pPr>
-        <w:rPr>
-          <w:rFonts w:ascii="微软雅黑" w:eastAsia="微软雅黑" w:hAnsi="微软雅黑"/>
-        </w:rPr>
-      </w:pPr>
-      <w:r>
-        <w:rPr>
-          <w:rFonts w:ascii="微软雅黑" w:eastAsia="微软雅黑" w:hAnsi="微软雅黑" w:hint="eastAsia"/>
-        </w:rPr>
-        <w:t>AUTH</w:t>
-      </w:r>
-      <w:r>
-        <w:rPr>
-          <w:rFonts w:ascii="微软雅黑" w:eastAsia="微软雅黑" w:hAnsi="微软雅黑"/>
-        </w:rPr>
-        <w:t>_TYPE</w:t>
-      </w:r>
-      <w:r>
-        <w:rPr>
-          <w:rFonts w:ascii="微软雅黑" w:eastAsia="微软雅黑" w:hAnsi="微软雅黑" w:hint="eastAsia"/>
-        </w:rPr>
-        <w:t>：授权票据类型</w:t>
-      </w:r>
-    </w:p>
-    <w:p>
-      <w:pPr>
-        <w:rPr>
-          <w:rFonts w:ascii="微软雅黑" w:eastAsia="微软雅黑" w:hAnsi="微软雅黑"/>
-        </w:rPr>
-      </w:pPr>
-      <w:r>
-        <w:rPr>
-          <w:rFonts w:ascii="微软雅黑" w:eastAsia="微软雅黑" w:hAnsi="微软雅黑" w:hint="eastAsia"/>
-        </w:rPr>
-        <w:t>REFRESH</w:t>
-      </w:r>
-      <w:r>
-        <w:rPr>
-          <w:rFonts w:ascii="微软雅黑" w:eastAsia="微软雅黑" w:hAnsi="微软雅黑"/>
-        </w:rPr>
-        <w:t>_TYPE</w:t>
-      </w:r>
-      <w:r>
-        <w:rPr>
-          <w:rFonts w:ascii="微软雅黑" w:eastAsia="微软雅黑" w:hAnsi="微软雅黑" w:hint="eastAsia"/>
-        </w:rPr>
-        <w:t>：刷新票据类型</w:t>
-      </w:r>
-    </w:p>
-    <w:p>
-      <w:pPr>
-        <w:rPr>
-          <w:rFonts w:ascii="微软雅黑" w:eastAsia="微软雅黑" w:hAnsi="微软雅黑"/>
-        </w:rPr>
-      </w:pPr>
-      <w:r>
-        <w:rPr>
-          <w:rFonts w:ascii="微软雅黑" w:eastAsia="微软雅黑" w:hAnsi="微软雅黑" w:hint="eastAsia"/>
-        </w:rPr>
-        <w:t>TVS</w:t>
-      </w:r>
-      <w:r>
-        <w:rPr>
-          <w:rFonts w:ascii="微软雅黑" w:eastAsia="微软雅黑" w:hAnsi="微软雅黑"/>
-        </w:rPr>
-        <w:t>IDRECV_TYPE</w:t>
-      </w:r>
-      <w:r>
-        <w:rPr>
-          <w:rFonts w:ascii="微软雅黑" w:eastAsia="微软雅黑" w:hAnsi="微软雅黑" w:hint="eastAsia"/>
-        </w:rPr>
-        <w:t>：TVSID接收类型</w:t>
-      </w:r>
-    </w:p>
-    <w:p>
-      <w:pPr>
-        <w:rPr>
-          <w:rFonts w:ascii="微软雅黑" w:eastAsia="微软雅黑" w:hAnsi="微软雅黑"/>
-        </w:rPr>
-      </w:pPr>
-      <w:r>
-        <w:rPr>
-          <w:rFonts w:ascii="微软雅黑" w:eastAsia="微软雅黑" w:hAnsi="微软雅黑" w:hint="eastAsia"/>
-        </w:rPr>
-        <w:t>WX</w:t>
-      </w:r>
-      <w:r>
-        <w:rPr>
-          <w:rFonts w:ascii="微软雅黑" w:eastAsia="微软雅黑" w:hAnsi="微软雅黑"/>
-        </w:rPr>
-        <w:t>_</w:t>
-      </w:r>
-      <w:r>
-        <w:rPr>
-          <w:rFonts w:ascii="微软雅黑" w:eastAsia="微软雅黑" w:hAnsi="微软雅黑" w:hint="eastAsia"/>
-        </w:rPr>
-        <w:t>TVS</w:t>
-      </w:r>
-      <w:r>
-        <w:rPr>
-          <w:rFonts w:ascii="微软雅黑" w:eastAsia="微软雅黑" w:hAnsi="微软雅黑"/>
-        </w:rPr>
-        <w:t>IDRECV_TYPE</w:t>
-      </w:r>
-      <w:r>
-        <w:rPr>
-          <w:rFonts w:ascii="微软雅黑" w:eastAsia="微软雅黑" w:hAnsi="微软雅黑" w:hint="eastAsia"/>
-        </w:rPr>
-        <w:t>：微信TVSID接收类型</w:t>
-      </w:r>
-    </w:p>
-    <w:p>
-      <w:pPr>
-        <w:rPr>
-          <w:rFonts w:ascii="微软雅黑" w:eastAsia="微软雅黑" w:hAnsi="微软雅黑"/>
-        </w:rPr>
-      </w:pPr>
-      <w:r>
-        <w:rPr>
-          <w:rFonts w:ascii="微软雅黑" w:eastAsia="微软雅黑" w:hAnsi="微软雅黑"/>
-        </w:rPr>
-        <w:t>QQOPEN_TVSIDRECV_TYPE</w:t>
-      </w:r>
-      <w:r>
-        <w:rPr>
-          <w:rFonts w:ascii="微软雅黑" w:eastAsia="微软雅黑" w:hAnsi="微软雅黑" w:hint="eastAsia"/>
-        </w:rPr>
-        <w:t>：QQ</w:t>
-      </w:r>
-      <w:r>
-        <w:rPr>
-          <w:rFonts w:ascii="微软雅黑" w:eastAsia="微软雅黑" w:hAnsi="微软雅黑"/>
-        </w:rPr>
-        <w:t xml:space="preserve"> TVSID</w:t>
-      </w:r>
-      <w:r>
-        <w:rPr>
-          <w:rFonts w:ascii="微软雅黑" w:eastAsia="微软雅黑" w:hAnsi="微软雅黑" w:hint="eastAsia"/>
-        </w:rPr>
-        <w:t>接收类型</w:t>
-      </w:r>
-    </w:p>
-    <w:p>
-      <w:pPr>
-        <w:rPr>
-          <w:rFonts w:ascii="微软雅黑" w:eastAsia="微软雅黑" w:hAnsi="微软雅黑"/>
-        </w:rPr>
-      </w:pPr>
-      <w:r>
-        <w:rPr>
-          <w:rFonts w:ascii="微软雅黑" w:eastAsia="微软雅黑" w:hAnsi="微软雅黑"/>
-        </w:rPr>
         <w:t>TOKENVERIFY_TYPE</w:t>
       </w:r>
       <w:r>
@@ -4264,14 +4861,820 @@
       <w:pPr>
         <w:rPr>
           <w:rFonts w:ascii="微软雅黑" w:eastAsia="微软雅黑" w:hAnsi="微软雅黑"/>
-          <w:b/>
-        </w:rPr>
-      </w:pPr>
-      <w:r>
-        <w:rPr>
-          <w:rFonts w:ascii="微软雅黑" w:eastAsia="微软雅黑" w:hAnsi="微软雅黑"/>
-        </w:rPr>
+        </w:rPr>
+      </w:pPr>
+      <w:r>
+        <w:rPr>
+          <w:rFonts w:ascii="微软雅黑" w:eastAsia="微软雅黑" w:hAnsi="微软雅黑"/>
+        </w:rPr>
+        <w:lastRenderedPageBreak/>
         <w:t>static UserInfoManager getInstance()</w:t>
+      </w:r>
+    </w:p>
+    <w:p>
+      <w:pPr>
+        <w:rPr>
+          <w:rFonts w:ascii="微软雅黑" w:eastAsia="微软雅黑" w:hAnsi="微软雅黑"/>
+        </w:rPr>
+      </w:pPr>
+    </w:p>
+    <w:p>
+      <w:pPr>
+        <w:pStyle w:val="a3"/>
+        <w:numPr>
+          <w:ilvl w:val="0"/>
+          <w:numId w:val="3"/>
+        </w:numPr>
+        <w:ind w:firstLineChars="0"/>
+        <w:rPr>
+          <w:rFonts w:ascii="微软雅黑" w:eastAsia="微软雅黑" w:hAnsi="微软雅黑"/>
+          <w:b/>
+        </w:rPr>
+      </w:pPr>
+      <w:r>
+        <w:rPr>
+          <w:rFonts w:ascii="微软雅黑" w:eastAsia="微软雅黑" w:hAnsi="微软雅黑" w:hint="eastAsia"/>
+          <w:b/>
+        </w:rPr>
+        <w:t>Location</w:t>
+      </w:r>
+      <w:r>
+        <w:rPr>
+          <w:rFonts w:ascii="微软雅黑" w:eastAsia="微软雅黑" w:hAnsi="微软雅黑"/>
+          <w:b/>
+        </w:rPr>
+        <w:t>Info</w:t>
+      </w:r>
+    </w:p>
+    <w:p>
+      <w:pPr>
+        <w:rPr>
+          <w:rFonts w:ascii="微软雅黑" w:eastAsia="微软雅黑" w:hAnsi="微软雅黑"/>
+        </w:rPr>
+      </w:pPr>
+      <w:r>
+        <w:rPr>
+          <w:rFonts w:ascii="微软雅黑" w:eastAsia="微软雅黑" w:hAnsi="微软雅黑" w:hint="eastAsia"/>
+        </w:rPr>
+        <w:t>地址信息结构体类</w:t>
+      </w:r>
+      <w:r>
+        <w:rPr>
+          <w:rFonts w:ascii="微软雅黑" w:eastAsia="微软雅黑" w:hAnsi="微软雅黑" w:hint="eastAsia"/>
+        </w:rPr>
+        <w:t>，包含</w:t>
+      </w:r>
+    </w:p>
+    <w:p>
+      <w:pPr>
+        <w:rPr>
+          <w:rFonts w:ascii="微软雅黑" w:eastAsia="微软雅黑" w:hAnsi="微软雅黑"/>
+        </w:rPr>
+      </w:pPr>
+      <w:r>
+        <w:rPr>
+          <w:rFonts w:ascii="微软雅黑" w:eastAsia="微软雅黑" w:hAnsi="微软雅黑"/>
+        </w:rPr>
+        <w:t>longitube：经度信息</w:t>
+      </w:r>
+    </w:p>
+    <w:p>
+      <w:pPr>
+        <w:rPr>
+          <w:rFonts w:ascii="微软雅黑" w:eastAsia="微软雅黑" w:hAnsi="微软雅黑"/>
+        </w:rPr>
+      </w:pPr>
+      <w:r>
+        <w:rPr>
+          <w:rFonts w:ascii="微软雅黑" w:eastAsia="微软雅黑" w:hAnsi="微软雅黑"/>
+        </w:rPr>
+        <w:t>latitube：纬度信息</w:t>
+      </w:r>
+    </w:p>
+    <w:p>
+      <w:pPr>
+        <w:rPr>
+          <w:rFonts w:ascii="微软雅黑" w:eastAsia="微软雅黑" w:hAnsi="微软雅黑"/>
+        </w:rPr>
+      </w:pPr>
+      <w:r>
+        <w:rPr>
+          <w:rFonts w:ascii="微软雅黑" w:eastAsia="微软雅黑" w:hAnsi="微软雅黑"/>
+        </w:rPr>
+        <w:t>addr：详细地址</w:t>
+      </w:r>
+    </w:p>
+    <w:p>
+      <w:pPr>
+        <w:rPr>
+          <w:rFonts w:ascii="微软雅黑" w:eastAsia="微软雅黑" w:hAnsi="微软雅黑"/>
+        </w:rPr>
+      </w:pPr>
+      <w:r>
+        <w:rPr>
+          <w:rFonts w:ascii="微软雅黑" w:eastAsia="微软雅黑" w:hAnsi="微软雅黑"/>
+        </w:rPr>
+        <w:t>name：地点名称</w:t>
+      </w:r>
+    </w:p>
+    <w:p>
+      <w:pPr>
+        <w:rPr>
+          <w:rFonts w:ascii="微软雅黑" w:eastAsia="微软雅黑" w:hAnsi="微软雅黑"/>
+        </w:rPr>
+      </w:pPr>
+    </w:p>
+    <w:p>
+      <w:pPr>
+        <w:pStyle w:val="a3"/>
+        <w:numPr>
+          <w:ilvl w:val="0"/>
+          <w:numId w:val="3"/>
+        </w:numPr>
+        <w:ind w:firstLineChars="0"/>
+        <w:rPr>
+          <w:rFonts w:ascii="微软雅黑" w:eastAsia="微软雅黑" w:hAnsi="微软雅黑"/>
+          <w:b/>
+        </w:rPr>
+      </w:pPr>
+      <w:r>
+        <w:rPr>
+          <w:rFonts w:ascii="微软雅黑" w:eastAsia="微软雅黑" w:hAnsi="微软雅黑"/>
+          <w:b/>
+        </w:rPr>
+        <w:t>LocManager</w:t>
+      </w:r>
+    </w:p>
+    <w:p>
+      <w:pPr>
+        <w:rPr>
+          <w:rFonts w:ascii="微软雅黑" w:eastAsia="微软雅黑" w:hAnsi="微软雅黑"/>
+        </w:rPr>
+      </w:pPr>
+      <w:r>
+        <w:rPr>
+          <w:rFonts w:ascii="微软雅黑" w:eastAsia="微软雅黑" w:hAnsi="微软雅黑" w:hint="eastAsia"/>
+        </w:rPr>
+        <w:t>地址信息管理类</w:t>
+      </w:r>
+    </w:p>
+    <w:p>
+      <w:pPr>
+        <w:rPr>
+          <w:rFonts w:ascii="微软雅黑" w:eastAsia="微软雅黑" w:hAnsi="微软雅黑"/>
+          <w:b/>
+        </w:rPr>
+      </w:pPr>
+    </w:p>
+    <w:p>
+      <w:pPr>
+        <w:rPr>
+          <w:rFonts w:ascii="微软雅黑" w:eastAsia="微软雅黑" w:hAnsi="微软雅黑"/>
+          <w:b/>
+        </w:rPr>
+      </w:pPr>
+      <w:r>
+        <w:rPr>
+          <w:rFonts w:ascii="微软雅黑" w:eastAsia="微软雅黑" w:hAnsi="微软雅黑"/>
+          <w:b/>
+        </w:rPr>
+        <w:t>getInstance</w:t>
+      </w:r>
+    </w:p>
+    <w:p>
+      <w:pPr>
+        <w:rPr>
+          <w:rFonts w:ascii="微软雅黑" w:eastAsia="微软雅黑" w:hAnsi="微软雅黑"/>
+        </w:rPr>
+      </w:pPr>
+      <w:r>
+        <w:rPr>
+          <w:rFonts w:ascii="微软雅黑" w:eastAsia="微软雅黑" w:hAnsi="微软雅黑" w:hint="eastAsia"/>
+        </w:rPr>
+        <w:t>获取</w:t>
+      </w:r>
+      <w:r>
+        <w:rPr>
+          <w:rFonts w:ascii="微软雅黑" w:eastAsia="微软雅黑" w:hAnsi="微软雅黑"/>
+        </w:rPr>
+        <w:t>LocManager</w:t>
+      </w:r>
+      <w:r>
+        <w:rPr>
+          <w:rFonts w:ascii="微软雅黑" w:eastAsia="微软雅黑" w:hAnsi="微软雅黑" w:hint="eastAsia"/>
+        </w:rPr>
+        <w:t>实例</w:t>
+      </w:r>
+    </w:p>
+    <w:p>
+      <w:pPr>
+        <w:rPr>
+          <w:rFonts w:ascii="微软雅黑" w:eastAsia="微软雅黑" w:hAnsi="微软雅黑"/>
+        </w:rPr>
+      </w:pPr>
+      <w:r>
+        <w:rPr>
+          <w:rFonts w:ascii="微软雅黑" w:eastAsia="微软雅黑" w:hAnsi="微软雅黑"/>
+        </w:rPr>
+        <w:t xml:space="preserve">static </w:t>
+      </w:r>
+      <w:r>
+        <w:rPr>
+          <w:rFonts w:ascii="微软雅黑" w:eastAsia="微软雅黑" w:hAnsi="微软雅黑"/>
+        </w:rPr>
+        <w:t xml:space="preserve">LocManager </w:t>
+      </w:r>
+      <w:r>
+        <w:rPr>
+          <w:rFonts w:ascii="微软雅黑" w:eastAsia="微软雅黑" w:hAnsi="微软雅黑"/>
+        </w:rPr>
+        <w:t>getInstance()</w:t>
+      </w:r>
+    </w:p>
+    <w:p>
+      <w:pPr>
+        <w:rPr>
+          <w:rFonts w:ascii="微软雅黑" w:eastAsia="微软雅黑" w:hAnsi="微软雅黑"/>
+        </w:rPr>
+      </w:pPr>
+    </w:p>
+    <w:p>
+      <w:pPr>
+        <w:rPr>
+          <w:rFonts w:ascii="微软雅黑" w:eastAsia="微软雅黑" w:hAnsi="微软雅黑"/>
+          <w:b/>
+        </w:rPr>
+      </w:pPr>
+      <w:r>
+        <w:rPr>
+          <w:rFonts w:ascii="微软雅黑" w:eastAsia="微软雅黑" w:hAnsi="微软雅黑" w:hint="eastAsia"/>
+          <w:b/>
+        </w:rPr>
+        <w:t>get</w:t>
+      </w:r>
+      <w:r>
+        <w:rPr>
+          <w:rFonts w:ascii="微软雅黑" w:eastAsia="微软雅黑" w:hAnsi="微软雅黑"/>
+          <w:b/>
+        </w:rPr>
+        <w:t>Location</w:t>
+      </w:r>
+    </w:p>
+    <w:p>
+      <w:pPr>
+        <w:rPr>
+          <w:rFonts w:ascii="微软雅黑" w:eastAsia="微软雅黑" w:hAnsi="微软雅黑"/>
+        </w:rPr>
+      </w:pPr>
+      <w:r>
+        <w:rPr>
+          <w:rFonts w:ascii="微软雅黑" w:eastAsia="微软雅黑" w:hAnsi="微软雅黑" w:hint="eastAsia"/>
+        </w:rPr>
+        <w:t>获取地址信息结构体</w:t>
+      </w:r>
+    </w:p>
+    <w:p>
+      <w:pPr>
+        <w:rPr>
+          <w:rFonts w:ascii="微软雅黑" w:eastAsia="微软雅黑" w:hAnsi="微软雅黑"/>
+        </w:rPr>
+      </w:pPr>
+      <w:r>
+        <w:rPr>
+          <w:rFonts w:ascii="微软雅黑" w:eastAsia="微软雅黑" w:hAnsi="微软雅黑"/>
+        </w:rPr>
+        <w:t>LocationInfo getLocation(ELocationType type)</w:t>
+      </w:r>
+    </w:p>
+    <w:p>
+      <w:pPr>
+        <w:rPr>
+          <w:rFonts w:ascii="微软雅黑" w:eastAsia="微软雅黑" w:hAnsi="微软雅黑"/>
+        </w:rPr>
+      </w:pPr>
+      <w:r>
+        <w:rPr>
+          <w:rFonts w:ascii="微软雅黑" w:eastAsia="微软雅黑" w:hAnsi="微软雅黑" w:hint="eastAsia"/>
+        </w:rPr>
+        <w:t>参数</w:t>
+      </w:r>
+    </w:p>
+    <w:p>
+      <w:pPr>
+        <w:rPr>
+          <w:rFonts w:ascii="微软雅黑" w:eastAsia="微软雅黑" w:hAnsi="微软雅黑"/>
+        </w:rPr>
+      </w:pPr>
+      <w:r>
+        <w:rPr>
+          <w:rFonts w:ascii="微软雅黑" w:eastAsia="微软雅黑" w:hAnsi="微软雅黑" w:hint="eastAsia"/>
+        </w:rPr>
+        <w:t>type：地址信息类型</w:t>
+      </w:r>
+    </w:p>
+    <w:p>
+      <w:pPr>
+        <w:rPr>
+          <w:rFonts w:ascii="微软雅黑" w:eastAsia="微软雅黑" w:hAnsi="微软雅黑"/>
+        </w:rPr>
+      </w:pPr>
+    </w:p>
+    <w:p>
+      <w:pPr>
+        <w:pStyle w:val="a3"/>
+        <w:numPr>
+          <w:ilvl w:val="0"/>
+          <w:numId w:val="3"/>
+        </w:numPr>
+        <w:ind w:firstLineChars="0"/>
+        <w:rPr>
+          <w:rFonts w:ascii="微软雅黑" w:eastAsia="微软雅黑" w:hAnsi="微软雅黑"/>
+          <w:b/>
+        </w:rPr>
+      </w:pPr>
+      <w:r>
+        <w:rPr>
+          <w:rFonts w:ascii="微软雅黑" w:eastAsia="微软雅黑" w:hAnsi="微软雅黑"/>
+          <w:b/>
+        </w:rPr>
+        <w:lastRenderedPageBreak/>
+        <w:t>ElocationType</w:t>
+      </w:r>
+    </w:p>
+    <w:p>
+      <w:pPr>
+        <w:rPr>
+          <w:rFonts w:ascii="微软雅黑" w:eastAsia="微软雅黑" w:hAnsi="微软雅黑"/>
+        </w:rPr>
+      </w:pPr>
+      <w:r>
+        <w:rPr>
+          <w:rFonts w:ascii="微软雅黑" w:eastAsia="微软雅黑" w:hAnsi="微软雅黑" w:hint="eastAsia"/>
+        </w:rPr>
+        <w:t>常用地址类型枚举</w:t>
+      </w:r>
+    </w:p>
+    <w:p>
+      <w:pPr>
+        <w:rPr>
+          <w:rFonts w:ascii="微软雅黑" w:eastAsia="微软雅黑" w:hAnsi="微软雅黑"/>
+        </w:rPr>
+      </w:pPr>
+      <w:r>
+        <w:rPr>
+          <w:rFonts w:ascii="微软雅黑" w:eastAsia="微软雅黑" w:hAnsi="微软雅黑" w:hint="eastAsia"/>
+        </w:rPr>
+        <w:t>HOME：家庭类型</w:t>
+      </w:r>
+    </w:p>
+    <w:p>
+      <w:pPr>
+        <w:rPr>
+          <w:rFonts w:ascii="微软雅黑" w:eastAsia="微软雅黑" w:hAnsi="微软雅黑"/>
+        </w:rPr>
+      </w:pPr>
+      <w:r>
+        <w:rPr>
+          <w:rFonts w:ascii="微软雅黑" w:eastAsia="微软雅黑" w:hAnsi="微软雅黑" w:hint="eastAsia"/>
+        </w:rPr>
+        <w:t>COMPANY：公司类型</w:t>
+      </w:r>
+    </w:p>
+    <w:p>
+      <w:pPr>
+        <w:rPr>
+          <w:rFonts w:ascii="微软雅黑" w:eastAsia="微软雅黑" w:hAnsi="微软雅黑"/>
+        </w:rPr>
+      </w:pPr>
+    </w:p>
+    <w:p>
+      <w:pPr>
+        <w:pStyle w:val="a3"/>
+        <w:numPr>
+          <w:ilvl w:val="0"/>
+          <w:numId w:val="3"/>
+        </w:numPr>
+        <w:ind w:firstLineChars="0"/>
+        <w:rPr>
+          <w:rFonts w:ascii="微软雅黑" w:eastAsia="微软雅黑" w:hAnsi="微软雅黑"/>
+          <w:b/>
+        </w:rPr>
+      </w:pPr>
+      <w:r>
+        <w:rPr>
+          <w:rFonts w:ascii="微软雅黑" w:eastAsia="微软雅黑" w:hAnsi="微软雅黑"/>
+          <w:b/>
+        </w:rPr>
+        <w:t>BindingListener</w:t>
+      </w:r>
+    </w:p>
+    <w:p>
+      <w:pPr>
+        <w:rPr>
+          <w:rFonts w:ascii="微软雅黑" w:eastAsia="微软雅黑" w:hAnsi="微软雅黑"/>
+        </w:rPr>
+      </w:pPr>
+      <w:r>
+        <w:rPr>
+          <w:rFonts w:ascii="微软雅黑" w:eastAsia="微软雅黑" w:hAnsi="微软雅黑" w:hint="eastAsia"/>
+        </w:rPr>
+        <w:t>用户信息绑定监听器</w:t>
+      </w:r>
+    </w:p>
+    <w:p>
+      <w:pPr>
+        <w:rPr>
+          <w:rFonts w:ascii="微软雅黑" w:eastAsia="微软雅黑" w:hAnsi="微软雅黑"/>
+        </w:rPr>
+      </w:pPr>
+      <w:r>
+        <w:rPr>
+          <w:rFonts w:ascii="微软雅黑" w:eastAsia="微软雅黑" w:hAnsi="微软雅黑"/>
+        </w:rPr>
+        <w:t>void onSuccess(int type);</w:t>
+      </w:r>
+    </w:p>
+    <w:p>
+      <w:pPr>
+        <w:rPr>
+          <w:rFonts w:ascii="微软雅黑" w:eastAsia="微软雅黑" w:hAnsi="微软雅黑"/>
+        </w:rPr>
+      </w:pPr>
+      <w:r>
+        <w:rPr>
+          <w:rFonts w:ascii="微软雅黑" w:eastAsia="微软雅黑" w:hAnsi="微软雅黑" w:hint="eastAsia"/>
+        </w:rPr>
+        <w:t>用户信息绑定</w:t>
+      </w:r>
+      <w:r>
+        <w:rPr>
+          <w:rFonts w:ascii="微软雅黑" w:eastAsia="微软雅黑" w:hAnsi="微软雅黑" w:hint="eastAsia"/>
+        </w:rPr>
+        <w:t>接口调用成功回调，用于</w:t>
+      </w:r>
+      <w:r>
+        <w:rPr>
+          <w:rFonts w:ascii="微软雅黑" w:eastAsia="微软雅黑" w:hAnsi="微软雅黑"/>
+        </w:rPr>
+        <w:t>UI更新</w:t>
+      </w:r>
+    </w:p>
+    <w:p>
+      <w:pPr>
+        <w:rPr>
+          <w:rFonts w:ascii="微软雅黑" w:eastAsia="微软雅黑" w:hAnsi="微软雅黑"/>
+        </w:rPr>
+      </w:pPr>
+      <w:r>
+        <w:rPr>
+          <w:rFonts w:ascii="微软雅黑" w:eastAsia="微软雅黑" w:hAnsi="微软雅黑" w:hint="eastAsia"/>
+        </w:rPr>
+        <w:t>参数</w:t>
+      </w:r>
+    </w:p>
+    <w:p>
+      <w:pPr>
+        <w:rPr>
+          <w:rFonts w:ascii="微软雅黑" w:eastAsia="微软雅黑" w:hAnsi="微软雅黑"/>
+        </w:rPr>
+      </w:pPr>
+      <w:r>
+        <w:rPr>
+          <w:rFonts w:ascii="微软雅黑" w:eastAsia="微软雅黑" w:hAnsi="微软雅黑"/>
+        </w:rPr>
+        <w:t>type:调用类型</w:t>
+      </w:r>
+    </w:p>
+    <w:p>
+      <w:pPr>
+        <w:rPr>
+          <w:rFonts w:ascii="微软雅黑" w:eastAsia="微软雅黑" w:hAnsi="微软雅黑"/>
+        </w:rPr>
+      </w:pPr>
+      <w:r>
+        <w:rPr>
+          <w:rFonts w:ascii="微软雅黑" w:eastAsia="微软雅黑" w:hAnsi="微软雅黑"/>
+        </w:rPr>
+        <w:t>GET_CAPTCHA_TYPE</w:t>
+      </w:r>
+      <w:r>
+        <w:rPr>
+          <w:rFonts w:ascii="微软雅黑" w:eastAsia="微软雅黑" w:hAnsi="微软雅黑"/>
+        </w:rPr>
+        <w:t>：</w:t>
+      </w:r>
+      <w:r>
+        <w:rPr>
+          <w:rFonts w:ascii="微软雅黑" w:eastAsia="微软雅黑" w:hAnsi="微软雅黑" w:hint="eastAsia"/>
+        </w:rPr>
+        <w:t>获取短信验证码</w:t>
+      </w:r>
+      <w:r>
+        <w:rPr>
+          <w:rFonts w:ascii="微软雅黑" w:eastAsia="微软雅黑" w:hAnsi="微软雅黑"/>
+        </w:rPr>
+        <w:t>类型</w:t>
+      </w:r>
+    </w:p>
+    <w:p>
+      <w:pPr>
+        <w:rPr>
+          <w:rFonts w:ascii="微软雅黑" w:eastAsia="微软雅黑" w:hAnsi="微软雅黑"/>
+        </w:rPr>
+      </w:pPr>
+      <w:r>
+        <w:rPr>
+          <w:rFonts w:ascii="微软雅黑" w:eastAsia="微软雅黑" w:hAnsi="微软雅黑"/>
+        </w:rPr>
+        <w:t>BIND_PHONENUMBER_TYPE</w:t>
+      </w:r>
+      <w:r>
+        <w:rPr>
+          <w:rFonts w:ascii="微软雅黑" w:eastAsia="微软雅黑" w:hAnsi="微软雅黑"/>
+        </w:rPr>
+        <w:t>：</w:t>
+      </w:r>
+      <w:r>
+        <w:rPr>
+          <w:rFonts w:ascii="微软雅黑" w:eastAsia="微软雅黑" w:hAnsi="微软雅黑" w:hint="eastAsia"/>
+        </w:rPr>
+        <w:t>绑定手机号</w:t>
+      </w:r>
+      <w:r>
+        <w:rPr>
+          <w:rFonts w:ascii="微软雅黑" w:eastAsia="微软雅黑" w:hAnsi="微软雅黑"/>
+        </w:rPr>
+        <w:t>类型</w:t>
+      </w:r>
+    </w:p>
+    <w:p>
+      <w:pPr>
+        <w:rPr>
+          <w:rFonts w:ascii="微软雅黑" w:eastAsia="微软雅黑" w:hAnsi="微软雅黑"/>
+        </w:rPr>
+      </w:pPr>
+      <w:r>
+        <w:rPr>
+          <w:rFonts w:ascii="微软雅黑" w:eastAsia="微软雅黑" w:hAnsi="微软雅黑"/>
+        </w:rPr>
+        <w:t>BIND_LOCATION_TYPE</w:t>
+      </w:r>
+      <w:r>
+        <w:rPr>
+          <w:rFonts w:ascii="微软雅黑" w:eastAsia="微软雅黑" w:hAnsi="微软雅黑"/>
+        </w:rPr>
+        <w:t>：</w:t>
+      </w:r>
+      <w:r>
+        <w:rPr>
+          <w:rFonts w:ascii="微软雅黑" w:eastAsia="微软雅黑" w:hAnsi="微软雅黑" w:hint="eastAsia"/>
+        </w:rPr>
+        <w:t>绑定</w:t>
+      </w:r>
+      <w:r>
+        <w:rPr>
+          <w:rFonts w:ascii="微软雅黑" w:eastAsia="微软雅黑" w:hAnsi="微软雅黑" w:hint="eastAsia"/>
+        </w:rPr>
+        <w:t>常用</w:t>
+      </w:r>
+      <w:r>
+        <w:rPr>
+          <w:rFonts w:ascii="微软雅黑" w:eastAsia="微软雅黑" w:hAnsi="微软雅黑" w:hint="eastAsia"/>
+        </w:rPr>
+        <w:t>地址</w:t>
+      </w:r>
+      <w:r>
+        <w:rPr>
+          <w:rFonts w:ascii="微软雅黑" w:eastAsia="微软雅黑" w:hAnsi="微软雅黑"/>
+        </w:rPr>
+        <w:t>类型</w:t>
+      </w:r>
+    </w:p>
+    <w:p>
+      <w:pPr>
+        <w:rPr>
+          <w:rFonts w:ascii="微软雅黑" w:eastAsia="微软雅黑" w:hAnsi="微软雅黑"/>
+        </w:rPr>
+      </w:pPr>
+      <w:r>
+        <w:rPr>
+          <w:rFonts w:ascii="微软雅黑" w:eastAsia="微软雅黑" w:hAnsi="微软雅黑"/>
+        </w:rPr>
+        <w:t>QUERY_LOCATION_TYPE</w:t>
+      </w:r>
+      <w:r>
+        <w:rPr>
+          <w:rFonts w:ascii="微软雅黑" w:eastAsia="微软雅黑" w:hAnsi="微软雅黑"/>
+        </w:rPr>
+        <w:t>：</w:t>
+      </w:r>
+      <w:r>
+        <w:rPr>
+          <w:rFonts w:ascii="微软雅黑" w:eastAsia="微软雅黑" w:hAnsi="微软雅黑" w:hint="eastAsia"/>
+        </w:rPr>
+        <w:t>查询常用地址</w:t>
+      </w:r>
+      <w:r>
+        <w:rPr>
+          <w:rFonts w:ascii="微软雅黑" w:eastAsia="微软雅黑" w:hAnsi="微软雅黑"/>
+        </w:rPr>
+        <w:t>类型</w:t>
+      </w:r>
+    </w:p>
+    <w:p>
+      <w:pPr>
+        <w:rPr>
+          <w:rFonts w:ascii="微软雅黑" w:eastAsia="微软雅黑" w:hAnsi="微软雅黑"/>
+        </w:rPr>
+      </w:pPr>
+    </w:p>
+    <w:p>
+      <w:pPr>
+        <w:rPr>
+          <w:rFonts w:ascii="微软雅黑" w:eastAsia="微软雅黑" w:hAnsi="微软雅黑"/>
+        </w:rPr>
+      </w:pPr>
+      <w:r>
+        <w:rPr>
+          <w:rFonts w:ascii="微软雅黑" w:eastAsia="微软雅黑" w:hAnsi="微软雅黑"/>
+        </w:rPr>
+        <w:t>void onError(int type)</w:t>
+      </w:r>
+    </w:p>
+    <w:p>
+      <w:pPr>
+        <w:rPr>
+          <w:rFonts w:ascii="微软雅黑" w:eastAsia="微软雅黑" w:hAnsi="微软雅黑"/>
+        </w:rPr>
+      </w:pPr>
+      <w:r>
+        <w:rPr>
+          <w:rFonts w:ascii="微软雅黑" w:eastAsia="微软雅黑" w:hAnsi="微软雅黑" w:hint="eastAsia"/>
+        </w:rPr>
+        <w:t>用户信息绑定</w:t>
+      </w:r>
+      <w:r>
+        <w:rPr>
+          <w:rFonts w:ascii="微软雅黑" w:eastAsia="微软雅黑" w:hAnsi="微软雅黑" w:hint="eastAsia"/>
+        </w:rPr>
+        <w:t>接口调用失败回调，用于</w:t>
+      </w:r>
+      <w:r>
+        <w:rPr>
+          <w:rFonts w:ascii="微软雅黑" w:eastAsia="微软雅黑" w:hAnsi="微软雅黑"/>
+        </w:rPr>
+        <w:t>UI更新</w:t>
+      </w:r>
+    </w:p>
+    <w:p>
+      <w:pPr>
+        <w:rPr>
+          <w:rFonts w:ascii="微软雅黑" w:eastAsia="微软雅黑" w:hAnsi="微软雅黑"/>
+        </w:rPr>
+      </w:pPr>
+      <w:r>
+        <w:rPr>
+          <w:rFonts w:ascii="微软雅黑" w:eastAsia="微软雅黑" w:hAnsi="微软雅黑" w:hint="eastAsia"/>
+        </w:rPr>
+        <w:t>参数</w:t>
+      </w:r>
+    </w:p>
+    <w:p>
+      <w:pPr>
+        <w:rPr>
+          <w:rFonts w:ascii="微软雅黑" w:eastAsia="微软雅黑" w:hAnsi="微软雅黑"/>
+        </w:rPr>
+      </w:pPr>
+      <w:r>
+        <w:rPr>
+          <w:rFonts w:ascii="微软雅黑" w:eastAsia="微软雅黑" w:hAnsi="微软雅黑"/>
+        </w:rPr>
+        <w:t>type:调用类型</w:t>
+      </w:r>
+    </w:p>
+    <w:p>
+      <w:pPr>
+        <w:rPr>
+          <w:rFonts w:ascii="微软雅黑" w:eastAsia="微软雅黑" w:hAnsi="微软雅黑"/>
+        </w:rPr>
+      </w:pPr>
+      <w:r>
+        <w:rPr>
+          <w:rFonts w:ascii="微软雅黑" w:eastAsia="微软雅黑" w:hAnsi="微软雅黑"/>
+        </w:rPr>
+        <w:t>GET_CAPTCHA_TYPE</w:t>
+      </w:r>
+      <w:r>
+        <w:rPr>
+          <w:rFonts w:ascii="微软雅黑" w:eastAsia="微软雅黑" w:hAnsi="微软雅黑"/>
+        </w:rPr>
+        <w:t>：</w:t>
+      </w:r>
+      <w:r>
+        <w:rPr>
+          <w:rFonts w:ascii="微软雅黑" w:eastAsia="微软雅黑" w:hAnsi="微软雅黑" w:hint="eastAsia"/>
+        </w:rPr>
+        <w:t>获取短信验证码</w:t>
+      </w:r>
+      <w:r>
+        <w:rPr>
+          <w:rFonts w:ascii="微软雅黑" w:eastAsia="微软雅黑" w:hAnsi="微软雅黑"/>
+        </w:rPr>
+        <w:t>类型</w:t>
+      </w:r>
+    </w:p>
+    <w:p>
+      <w:pPr>
+        <w:rPr>
+          <w:rFonts w:ascii="微软雅黑" w:eastAsia="微软雅黑" w:hAnsi="微软雅黑"/>
+        </w:rPr>
+      </w:pPr>
+      <w:r>
+        <w:rPr>
+          <w:rFonts w:ascii="微软雅黑" w:eastAsia="微软雅黑" w:hAnsi="微软雅黑"/>
+        </w:rPr>
+        <w:t>BIND_PHONENUMBER_TYPE</w:t>
+      </w:r>
+      <w:r>
+        <w:rPr>
+          <w:rFonts w:ascii="微软雅黑" w:eastAsia="微软雅黑" w:hAnsi="微软雅黑"/>
+        </w:rPr>
+        <w:t>：</w:t>
+      </w:r>
+      <w:r>
+        <w:rPr>
+          <w:rFonts w:ascii="微软雅黑" w:eastAsia="微软雅黑" w:hAnsi="微软雅黑" w:hint="eastAsia"/>
+        </w:rPr>
+        <w:t>绑定手机号</w:t>
+      </w:r>
+      <w:r>
+        <w:rPr>
+          <w:rFonts w:ascii="微软雅黑" w:eastAsia="微软雅黑" w:hAnsi="微软雅黑"/>
+        </w:rPr>
+        <w:t>类型</w:t>
+      </w:r>
+    </w:p>
+    <w:p>
+      <w:pPr>
+        <w:rPr>
+          <w:rFonts w:ascii="微软雅黑" w:eastAsia="微软雅黑" w:hAnsi="微软雅黑"/>
+        </w:rPr>
+      </w:pPr>
+      <w:r>
+        <w:rPr>
+          <w:rFonts w:ascii="微软雅黑" w:eastAsia="微软雅黑" w:hAnsi="微软雅黑"/>
+        </w:rPr>
+        <w:lastRenderedPageBreak/>
+        <w:t>BIND_LOCATION_TYPE</w:t>
+      </w:r>
+      <w:r>
+        <w:rPr>
+          <w:rFonts w:ascii="微软雅黑" w:eastAsia="微软雅黑" w:hAnsi="微软雅黑"/>
+        </w:rPr>
+        <w:t>：</w:t>
+      </w:r>
+      <w:r>
+        <w:rPr>
+          <w:rFonts w:ascii="微软雅黑" w:eastAsia="微软雅黑" w:hAnsi="微软雅黑" w:hint="eastAsia"/>
+        </w:rPr>
+        <w:t>绑定常用地址</w:t>
+      </w:r>
+      <w:r>
+        <w:rPr>
+          <w:rFonts w:ascii="微软雅黑" w:eastAsia="微软雅黑" w:hAnsi="微软雅黑"/>
+        </w:rPr>
+        <w:t>类型</w:t>
+      </w:r>
+    </w:p>
+    <w:p>
+      <w:pPr>
+        <w:rPr>
+          <w:rFonts w:ascii="微软雅黑" w:eastAsia="微软雅黑" w:hAnsi="微软雅黑"/>
+        </w:rPr>
+      </w:pPr>
+      <w:r>
+        <w:rPr>
+          <w:rFonts w:ascii="微软雅黑" w:eastAsia="微软雅黑" w:hAnsi="微软雅黑"/>
+        </w:rPr>
+        <w:t>QUERY_LOCATION_TYPE</w:t>
+      </w:r>
+      <w:r>
+        <w:rPr>
+          <w:rFonts w:ascii="微软雅黑" w:eastAsia="微软雅黑" w:hAnsi="微软雅黑"/>
+        </w:rPr>
+        <w:t>：</w:t>
+      </w:r>
+      <w:r>
+        <w:rPr>
+          <w:rFonts w:ascii="微软雅黑" w:eastAsia="微软雅黑" w:hAnsi="微软雅黑" w:hint="eastAsia"/>
+        </w:rPr>
+        <w:t>查询常用地址</w:t>
+      </w:r>
+      <w:r>
+        <w:rPr>
+          <w:rFonts w:ascii="微软雅黑" w:eastAsia="微软雅黑" w:hAnsi="微软雅黑"/>
+        </w:rPr>
+        <w:t>类型</w:t>
       </w:r>
     </w:p>
     <w:p>
@@ -4323,14 +5726,15 @@
           <w:rFonts w:ascii="微软雅黑" w:eastAsia="微软雅黑" w:hAnsi="微软雅黑"/>
         </w:rPr>
       </w:pPr>
+      <w:bookmarkStart w:id="0" w:name="_GoBack"/>
       <w:r>
         <w:rPr>
           <w:noProof/>
         </w:rPr>
         <w:drawing>
-          <wp:inline distT="0" distB="0" distL="0" distR="0" wp14:anchorId="45B4F865" wp14:editId="765D823A">
-            <wp:extent cx="2309785" cy="1830652"/>
-            <wp:effectExtent l="0" t="0" r="0" b="0"/>
+          <wp:inline distT="0" distB="0" distL="0" distR="0" wp14:anchorId="22A1C042" wp14:editId="354C5896">
+            <wp:extent cx="3916907" cy="3316018"/>
+            <wp:effectExtent l="0" t="0" r="7620" b="0"/>
             <wp:docPr id="1" name="图片 1"/>
             <wp:cNvGraphicFramePr>
               <a:graphicFrameLocks xmlns:a="http://schemas.openxmlformats.org/drawingml/2006/main" noChangeAspect="1"/>
@@ -4351,7 +5755,7 @@
                   <pic:spPr>
                     <a:xfrm>
                       <a:off x="0" y="0"/>
-                      <a:ext cx="2330343" cy="1846945"/>
+                      <a:ext cx="3926099" cy="3323799"/>
                     </a:xfrm>
                     <a:prstGeom prst="rect">
                       <a:avLst/>
@@ -4363,11 +5767,12 @@
           </wp:inline>
         </w:drawing>
       </w:r>
-    </w:p>
-    <w:p>
-      <w:pPr>
-        <w:rPr>
-          <w:rFonts w:ascii="微软雅黑" w:eastAsia="微软雅黑" w:hAnsi="微软雅黑"/>
+      <w:bookmarkEnd w:id="0"/>
+    </w:p>
+    <w:p>
+      <w:pPr>
+        <w:rPr>
+          <w:rFonts w:ascii="微软雅黑" w:eastAsia="微软雅黑" w:hAnsi="微软雅黑" w:hint="eastAsia"/>
         </w:rPr>
       </w:pPr>
       <w:r>
@@ -4375,9 +5780,9 @@
           <w:noProof/>
         </w:rPr>
         <w:drawing>
-          <wp:inline distT="0" distB="0" distL="0" distR="0" wp14:anchorId="5C5521EE" wp14:editId="142C2FD2">
-            <wp:extent cx="2320356" cy="1939031"/>
-            <wp:effectExtent l="0" t="0" r="3810" b="4445"/>
+          <wp:inline distT="0" distB="0" distL="0" distR="0" wp14:anchorId="10B074BF" wp14:editId="449ACB01">
+            <wp:extent cx="5274310" cy="3580130"/>
+            <wp:effectExtent l="0" t="0" r="2540" b="1270"/>
             <wp:docPr id="3" name="图片 3"/>
             <wp:cNvGraphicFramePr>
               <a:graphicFrameLocks xmlns:a="http://schemas.openxmlformats.org/drawingml/2006/main" noChangeAspect="1"/>
@@ -4398,7 +5803,7 @@
                   <pic:spPr>
                     <a:xfrm>
                       <a:off x="0" y="0"/>
-                      <a:ext cx="2339608" cy="1955119"/>
+                      <a:ext cx="5274310" cy="3580130"/>
                     </a:xfrm>
                     <a:prstGeom prst="rect">
                       <a:avLst/>
@@ -4421,11 +5826,12 @@
         <w:rPr>
           <w:noProof/>
         </w:rPr>
+        <w:lastRenderedPageBreak/>
         <w:drawing>
-          <wp:inline distT="0" distB="0" distL="0" distR="0" wp14:anchorId="0B3AB729" wp14:editId="14283376">
-            <wp:extent cx="2333684" cy="2414755"/>
-            <wp:effectExtent l="0" t="0" r="0" b="5080"/>
-            <wp:docPr id="4" name="图片 4"/>
+          <wp:inline distT="0" distB="0" distL="0" distR="0" wp14:anchorId="0095D903" wp14:editId="67D5556A">
+            <wp:extent cx="5274310" cy="2862580"/>
+            <wp:effectExtent l="0" t="0" r="2540" b="0"/>
+            <wp:docPr id="5" name="图片 5"/>
             <wp:cNvGraphicFramePr>
               <a:graphicFrameLocks xmlns:a="http://schemas.openxmlformats.org/drawingml/2006/main" noChangeAspect="1"/>
             </wp:cNvGraphicFramePr>
@@ -4445,7 +5851,7 @@
                   <pic:spPr>
                     <a:xfrm>
                       <a:off x="0" y="0"/>
-                      <a:ext cx="2360174" cy="2442166"/>
+                      <a:ext cx="5274310" cy="2862580"/>
                     </a:xfrm>
                     <a:prstGeom prst="rect">
                       <a:avLst/>
@@ -5907,7 +7313,7 @@
 </file>
 
 <file path=customXml/itemProps1.xml><?xml version="1.0" encoding="utf-8"?>
-<ds:datastoreItem xmlns:ds="http://schemas.openxmlformats.org/officeDocument/2006/customXml" ds:itemID="{D3F9D28C-F1D5-4B54-B020-AAB181F715CB}">
+<ds:datastoreItem xmlns:ds="http://schemas.openxmlformats.org/officeDocument/2006/customXml" ds:itemID="{E23BCAC2-A014-4F3F-A322-51BBDAD09C07}">
   <ds:schemaRefs>
     <ds:schemaRef ds:uri="http://schemas.openxmlformats.org/officeDocument/2006/bibliography"/>
   </ds:schemaRefs>
